--- a/Layout for report.docx
+++ b/Layout for report.docx
@@ -9,13 +9,1955 @@
           <w:lang w:val="en-GB"/>
         </w:rPr>
       </w:pPr>
+      <w:bookmarkStart w:id="0" w:name="_Toc196320421"/>
       <w:r>
         <w:rPr>
           <w:lang w:val="en-GB"/>
         </w:rPr>
         <w:t>Front page</w:t>
       </w:r>
-    </w:p>
+      <w:bookmarkEnd w:id="0"/>
+    </w:p>
+    <w:sdt>
+      <w:sdtPr>
+        <w:rPr>
+          <w:rFonts w:asciiTheme="minorHAnsi" w:eastAsiaTheme="minorHAnsi" w:hAnsiTheme="minorHAnsi" w:cstheme="minorBidi"/>
+          <w:color w:val="auto"/>
+          <w:kern w:val="2"/>
+          <w:sz w:val="22"/>
+          <w:szCs w:val="22"/>
+          <w:lang w:eastAsia="en-US"/>
+          <w14:ligatures w14:val="standardContextual"/>
+        </w:rPr>
+        <w:id w:val="-654139989"/>
+        <w:docPartObj>
+          <w:docPartGallery w:val="Table of Contents"/>
+          <w:docPartUnique/>
+        </w:docPartObj>
+      </w:sdtPr>
+      <w:sdtEndPr>
+        <w:rPr>
+          <w:b/>
+          <w:bCs/>
+        </w:rPr>
+      </w:sdtEndPr>
+      <w:sdtContent>
+        <w:p>
+          <w:pPr>
+            <w:pStyle w:val="Overskrift"/>
+          </w:pPr>
+          <w:proofErr w:type="spellStart"/>
+          <w:r>
+            <w:t>Table</w:t>
+          </w:r>
+          <w:proofErr w:type="spellEnd"/>
+          <w:r>
+            <w:t xml:space="preserve"> of Contents</w:t>
+          </w:r>
+        </w:p>
+        <w:p>
+          <w:pPr>
+            <w:pStyle w:val="Indholdsfortegnelse1"/>
+            <w:tabs>
+              <w:tab w:val="right" w:leader="dot" w:pos="9628"/>
+            </w:tabs>
+            <w:rPr>
+              <w:rFonts w:eastAsiaTheme="minorEastAsia"/>
+              <w:noProof/>
+              <w:sz w:val="24"/>
+              <w:szCs w:val="24"/>
+              <w:lang w:eastAsia="da-DK"/>
+            </w:rPr>
+          </w:pPr>
+          <w:r>
+            <w:fldChar w:fldCharType="begin"/>
+          </w:r>
+          <w:r>
+            <w:instrText xml:space="preserve"> TOC \o "1-3" \h \z \u </w:instrText>
+          </w:r>
+          <w:r>
+            <w:fldChar w:fldCharType="separate"/>
+          </w:r>
+          <w:hyperlink w:anchor="_Toc196320421" w:history="1">
+            <w:r>
+              <w:rPr>
+                <w:rStyle w:val="Hyperlink"/>
+                <w:noProof/>
+                <w:lang w:val="en-GB"/>
+              </w:rPr>
+              <w:t>Front page</w:t>
+            </w:r>
+            <w:r>
+              <w:rPr>
+                <w:noProof/>
+                <w:webHidden/>
+              </w:rPr>
+              <w:tab/>
+            </w:r>
+            <w:r>
+              <w:rPr>
+                <w:noProof/>
+                <w:webHidden/>
+              </w:rPr>
+              <w:fldChar w:fldCharType="begin"/>
+            </w:r>
+            <w:r>
+              <w:rPr>
+                <w:noProof/>
+                <w:webHidden/>
+              </w:rPr>
+              <w:instrText xml:space="preserve"> PAGEREF _Toc196320421 \h </w:instrText>
+            </w:r>
+            <w:r>
+              <w:rPr>
+                <w:noProof/>
+                <w:webHidden/>
+              </w:rPr>
+            </w:r>
+            <w:r>
+              <w:rPr>
+                <w:noProof/>
+                <w:webHidden/>
+              </w:rPr>
+              <w:fldChar w:fldCharType="separate"/>
+            </w:r>
+            <w:r>
+              <w:rPr>
+                <w:noProof/>
+                <w:webHidden/>
+              </w:rPr>
+              <w:t>1</w:t>
+            </w:r>
+            <w:r>
+              <w:rPr>
+                <w:noProof/>
+                <w:webHidden/>
+              </w:rPr>
+              <w:fldChar w:fldCharType="end"/>
+            </w:r>
+          </w:hyperlink>
+        </w:p>
+        <w:p>
+          <w:pPr>
+            <w:pStyle w:val="Indholdsfortegnelse1"/>
+            <w:tabs>
+              <w:tab w:val="right" w:leader="dot" w:pos="9628"/>
+            </w:tabs>
+            <w:rPr>
+              <w:rFonts w:eastAsiaTheme="minorEastAsia"/>
+              <w:noProof/>
+              <w:sz w:val="24"/>
+              <w:szCs w:val="24"/>
+              <w:lang w:eastAsia="da-DK"/>
+            </w:rPr>
+          </w:pPr>
+          <w:hyperlink w:anchor="_Toc196320422" w:history="1">
+            <w:r>
+              <w:rPr>
+                <w:rStyle w:val="Hyperlink"/>
+                <w:noProof/>
+                <w:lang w:val="en-GB"/>
+              </w:rPr>
+              <w:t>Introduction</w:t>
+            </w:r>
+            <w:r>
+              <w:rPr>
+                <w:noProof/>
+                <w:webHidden/>
+              </w:rPr>
+              <w:tab/>
+            </w:r>
+            <w:r>
+              <w:rPr>
+                <w:noProof/>
+                <w:webHidden/>
+              </w:rPr>
+              <w:fldChar w:fldCharType="begin"/>
+            </w:r>
+            <w:r>
+              <w:rPr>
+                <w:noProof/>
+                <w:webHidden/>
+              </w:rPr>
+              <w:instrText xml:space="preserve"> PAGEREF _Toc196320422 \h </w:instrText>
+            </w:r>
+            <w:r>
+              <w:rPr>
+                <w:noProof/>
+                <w:webHidden/>
+              </w:rPr>
+            </w:r>
+            <w:r>
+              <w:rPr>
+                <w:noProof/>
+                <w:webHidden/>
+              </w:rPr>
+              <w:fldChar w:fldCharType="separate"/>
+            </w:r>
+            <w:r>
+              <w:rPr>
+                <w:noProof/>
+                <w:webHidden/>
+              </w:rPr>
+              <w:t>2</w:t>
+            </w:r>
+            <w:r>
+              <w:rPr>
+                <w:noProof/>
+                <w:webHidden/>
+              </w:rPr>
+              <w:fldChar w:fldCharType="end"/>
+            </w:r>
+          </w:hyperlink>
+        </w:p>
+        <w:p>
+          <w:pPr>
+            <w:pStyle w:val="Indholdsfortegnelse2"/>
+            <w:tabs>
+              <w:tab w:val="right" w:leader="dot" w:pos="9628"/>
+            </w:tabs>
+            <w:rPr>
+              <w:rFonts w:eastAsiaTheme="minorEastAsia"/>
+              <w:noProof/>
+              <w:sz w:val="24"/>
+              <w:szCs w:val="24"/>
+              <w:lang w:eastAsia="da-DK"/>
+            </w:rPr>
+          </w:pPr>
+          <w:hyperlink w:anchor="_Toc196320423" w:history="1">
+            <w:r>
+              <w:rPr>
+                <w:rStyle w:val="Hyperlink"/>
+                <w:noProof/>
+                <w:lang w:val="en-GB"/>
+              </w:rPr>
+              <w:t>Research Question</w:t>
+            </w:r>
+            <w:r>
+              <w:rPr>
+                <w:noProof/>
+                <w:webHidden/>
+              </w:rPr>
+              <w:tab/>
+            </w:r>
+            <w:r>
+              <w:rPr>
+                <w:noProof/>
+                <w:webHidden/>
+              </w:rPr>
+              <w:fldChar w:fldCharType="begin"/>
+            </w:r>
+            <w:r>
+              <w:rPr>
+                <w:noProof/>
+                <w:webHidden/>
+              </w:rPr>
+              <w:instrText xml:space="preserve"> PAGEREF _Toc196320423 \h </w:instrText>
+            </w:r>
+            <w:r>
+              <w:rPr>
+                <w:noProof/>
+                <w:webHidden/>
+              </w:rPr>
+            </w:r>
+            <w:r>
+              <w:rPr>
+                <w:noProof/>
+                <w:webHidden/>
+              </w:rPr>
+              <w:fldChar w:fldCharType="separate"/>
+            </w:r>
+            <w:r>
+              <w:rPr>
+                <w:noProof/>
+                <w:webHidden/>
+              </w:rPr>
+              <w:t>2</w:t>
+            </w:r>
+            <w:r>
+              <w:rPr>
+                <w:noProof/>
+                <w:webHidden/>
+              </w:rPr>
+              <w:fldChar w:fldCharType="end"/>
+            </w:r>
+          </w:hyperlink>
+        </w:p>
+        <w:p>
+          <w:pPr>
+            <w:pStyle w:val="Indholdsfortegnelse2"/>
+            <w:tabs>
+              <w:tab w:val="right" w:leader="dot" w:pos="9628"/>
+            </w:tabs>
+            <w:rPr>
+              <w:rFonts w:eastAsiaTheme="minorEastAsia"/>
+              <w:noProof/>
+              <w:sz w:val="24"/>
+              <w:szCs w:val="24"/>
+              <w:lang w:eastAsia="da-DK"/>
+            </w:rPr>
+          </w:pPr>
+          <w:hyperlink w:anchor="_Toc196320424" w:history="1">
+            <w:r>
+              <w:rPr>
+                <w:rStyle w:val="Hyperlink"/>
+                <w:noProof/>
+                <w:lang w:val="en-GB"/>
+              </w:rPr>
+              <w:t>Objectives</w:t>
+            </w:r>
+            <w:r>
+              <w:rPr>
+                <w:noProof/>
+                <w:webHidden/>
+              </w:rPr>
+              <w:tab/>
+            </w:r>
+            <w:r>
+              <w:rPr>
+                <w:noProof/>
+                <w:webHidden/>
+              </w:rPr>
+              <w:fldChar w:fldCharType="begin"/>
+            </w:r>
+            <w:r>
+              <w:rPr>
+                <w:noProof/>
+                <w:webHidden/>
+              </w:rPr>
+              <w:instrText xml:space="preserve"> PAGEREF _Toc196320424 \h </w:instrText>
+            </w:r>
+            <w:r>
+              <w:rPr>
+                <w:noProof/>
+                <w:webHidden/>
+              </w:rPr>
+            </w:r>
+            <w:r>
+              <w:rPr>
+                <w:noProof/>
+                <w:webHidden/>
+              </w:rPr>
+              <w:fldChar w:fldCharType="separate"/>
+            </w:r>
+            <w:r>
+              <w:rPr>
+                <w:noProof/>
+                <w:webHidden/>
+              </w:rPr>
+              <w:t>2</w:t>
+            </w:r>
+            <w:r>
+              <w:rPr>
+                <w:noProof/>
+                <w:webHidden/>
+              </w:rPr>
+              <w:fldChar w:fldCharType="end"/>
+            </w:r>
+          </w:hyperlink>
+        </w:p>
+        <w:p>
+          <w:pPr>
+            <w:pStyle w:val="Indholdsfortegnelse1"/>
+            <w:tabs>
+              <w:tab w:val="right" w:leader="dot" w:pos="9628"/>
+            </w:tabs>
+            <w:rPr>
+              <w:rFonts w:eastAsiaTheme="minorEastAsia"/>
+              <w:noProof/>
+              <w:sz w:val="24"/>
+              <w:szCs w:val="24"/>
+              <w:lang w:eastAsia="da-DK"/>
+            </w:rPr>
+          </w:pPr>
+          <w:hyperlink w:anchor="_Toc196320425" w:history="1">
+            <w:r>
+              <w:rPr>
+                <w:rStyle w:val="Hyperlink"/>
+                <w:noProof/>
+                <w:lang w:val="en-GB"/>
+              </w:rPr>
+              <w:t>Equipment</w:t>
+            </w:r>
+            <w:r>
+              <w:rPr>
+                <w:noProof/>
+                <w:webHidden/>
+              </w:rPr>
+              <w:tab/>
+            </w:r>
+            <w:r>
+              <w:rPr>
+                <w:noProof/>
+                <w:webHidden/>
+              </w:rPr>
+              <w:fldChar w:fldCharType="begin"/>
+            </w:r>
+            <w:r>
+              <w:rPr>
+                <w:noProof/>
+                <w:webHidden/>
+              </w:rPr>
+              <w:instrText xml:space="preserve"> PAGEREF _Toc196320425 \h </w:instrText>
+            </w:r>
+            <w:r>
+              <w:rPr>
+                <w:noProof/>
+                <w:webHidden/>
+              </w:rPr>
+            </w:r>
+            <w:r>
+              <w:rPr>
+                <w:noProof/>
+                <w:webHidden/>
+              </w:rPr>
+              <w:fldChar w:fldCharType="separate"/>
+            </w:r>
+            <w:r>
+              <w:rPr>
+                <w:noProof/>
+                <w:webHidden/>
+              </w:rPr>
+              <w:t>2</w:t>
+            </w:r>
+            <w:r>
+              <w:rPr>
+                <w:noProof/>
+                <w:webHidden/>
+              </w:rPr>
+              <w:fldChar w:fldCharType="end"/>
+            </w:r>
+          </w:hyperlink>
+        </w:p>
+        <w:p>
+          <w:pPr>
+            <w:pStyle w:val="Indholdsfortegnelse2"/>
+            <w:tabs>
+              <w:tab w:val="right" w:leader="dot" w:pos="9628"/>
+            </w:tabs>
+            <w:rPr>
+              <w:rFonts w:eastAsiaTheme="minorEastAsia"/>
+              <w:noProof/>
+              <w:sz w:val="24"/>
+              <w:szCs w:val="24"/>
+              <w:lang w:eastAsia="da-DK"/>
+            </w:rPr>
+          </w:pPr>
+          <w:hyperlink w:anchor="_Toc196320426" w:history="1">
+            <w:r>
+              <w:rPr>
+                <w:rStyle w:val="Hyperlink"/>
+                <w:noProof/>
+                <w:lang w:val="en-GB"/>
+              </w:rPr>
+              <w:t>TurtleBot</w:t>
+            </w:r>
+            <w:r>
+              <w:rPr>
+                <w:noProof/>
+                <w:webHidden/>
+              </w:rPr>
+              <w:tab/>
+            </w:r>
+            <w:r>
+              <w:rPr>
+                <w:noProof/>
+                <w:webHidden/>
+              </w:rPr>
+              <w:fldChar w:fldCharType="begin"/>
+            </w:r>
+            <w:r>
+              <w:rPr>
+                <w:noProof/>
+                <w:webHidden/>
+              </w:rPr>
+              <w:instrText xml:space="preserve"> PAGEREF _Toc196320426 \h </w:instrText>
+            </w:r>
+            <w:r>
+              <w:rPr>
+                <w:noProof/>
+                <w:webHidden/>
+              </w:rPr>
+            </w:r>
+            <w:r>
+              <w:rPr>
+                <w:noProof/>
+                <w:webHidden/>
+              </w:rPr>
+              <w:fldChar w:fldCharType="separate"/>
+            </w:r>
+            <w:r>
+              <w:rPr>
+                <w:noProof/>
+                <w:webHidden/>
+              </w:rPr>
+              <w:t>2</w:t>
+            </w:r>
+            <w:r>
+              <w:rPr>
+                <w:noProof/>
+                <w:webHidden/>
+              </w:rPr>
+              <w:fldChar w:fldCharType="end"/>
+            </w:r>
+          </w:hyperlink>
+        </w:p>
+        <w:p>
+          <w:pPr>
+            <w:pStyle w:val="Indholdsfortegnelse2"/>
+            <w:tabs>
+              <w:tab w:val="right" w:leader="dot" w:pos="9628"/>
+            </w:tabs>
+            <w:rPr>
+              <w:rFonts w:eastAsiaTheme="minorEastAsia"/>
+              <w:noProof/>
+              <w:sz w:val="24"/>
+              <w:szCs w:val="24"/>
+              <w:lang w:eastAsia="da-DK"/>
+            </w:rPr>
+          </w:pPr>
+          <w:hyperlink w:anchor="_Toc196320427" w:history="1">
+            <w:r>
+              <w:rPr>
+                <w:rStyle w:val="Hyperlink"/>
+                <w:noProof/>
+                <w:lang w:val="en-GB"/>
+              </w:rPr>
+              <w:t>Raspberry PI</w:t>
+            </w:r>
+            <w:r>
+              <w:rPr>
+                <w:noProof/>
+                <w:webHidden/>
+              </w:rPr>
+              <w:tab/>
+            </w:r>
+            <w:r>
+              <w:rPr>
+                <w:noProof/>
+                <w:webHidden/>
+              </w:rPr>
+              <w:fldChar w:fldCharType="begin"/>
+            </w:r>
+            <w:r>
+              <w:rPr>
+                <w:noProof/>
+                <w:webHidden/>
+              </w:rPr>
+              <w:instrText xml:space="preserve"> PAGEREF _Toc196320427 \h </w:instrText>
+            </w:r>
+            <w:r>
+              <w:rPr>
+                <w:noProof/>
+                <w:webHidden/>
+              </w:rPr>
+            </w:r>
+            <w:r>
+              <w:rPr>
+                <w:noProof/>
+                <w:webHidden/>
+              </w:rPr>
+              <w:fldChar w:fldCharType="separate"/>
+            </w:r>
+            <w:r>
+              <w:rPr>
+                <w:noProof/>
+                <w:webHidden/>
+              </w:rPr>
+              <w:t>2</w:t>
+            </w:r>
+            <w:r>
+              <w:rPr>
+                <w:noProof/>
+                <w:webHidden/>
+              </w:rPr>
+              <w:fldChar w:fldCharType="end"/>
+            </w:r>
+          </w:hyperlink>
+        </w:p>
+        <w:p>
+          <w:pPr>
+            <w:pStyle w:val="Indholdsfortegnelse2"/>
+            <w:tabs>
+              <w:tab w:val="right" w:leader="dot" w:pos="9628"/>
+            </w:tabs>
+            <w:rPr>
+              <w:rFonts w:eastAsiaTheme="minorEastAsia"/>
+              <w:noProof/>
+              <w:sz w:val="24"/>
+              <w:szCs w:val="24"/>
+              <w:lang w:eastAsia="da-DK"/>
+            </w:rPr>
+          </w:pPr>
+          <w:hyperlink w:anchor="_Toc196320428" w:history="1">
+            <w:r>
+              <w:rPr>
+                <w:rStyle w:val="Hyperlink"/>
+                <w:noProof/>
+                <w:lang w:val="en-GB"/>
+              </w:rPr>
+              <w:t>Lidar</w:t>
+            </w:r>
+            <w:r>
+              <w:rPr>
+                <w:noProof/>
+                <w:webHidden/>
+              </w:rPr>
+              <w:tab/>
+            </w:r>
+            <w:r>
+              <w:rPr>
+                <w:noProof/>
+                <w:webHidden/>
+              </w:rPr>
+              <w:fldChar w:fldCharType="begin"/>
+            </w:r>
+            <w:r>
+              <w:rPr>
+                <w:noProof/>
+                <w:webHidden/>
+              </w:rPr>
+              <w:instrText xml:space="preserve"> PAGEREF _Toc196320428 \h </w:instrText>
+            </w:r>
+            <w:r>
+              <w:rPr>
+                <w:noProof/>
+                <w:webHidden/>
+              </w:rPr>
+            </w:r>
+            <w:r>
+              <w:rPr>
+                <w:noProof/>
+                <w:webHidden/>
+              </w:rPr>
+              <w:fldChar w:fldCharType="separate"/>
+            </w:r>
+            <w:r>
+              <w:rPr>
+                <w:noProof/>
+                <w:webHidden/>
+              </w:rPr>
+              <w:t>2</w:t>
+            </w:r>
+            <w:r>
+              <w:rPr>
+                <w:noProof/>
+                <w:webHidden/>
+              </w:rPr>
+              <w:fldChar w:fldCharType="end"/>
+            </w:r>
+          </w:hyperlink>
+        </w:p>
+        <w:p>
+          <w:pPr>
+            <w:pStyle w:val="Indholdsfortegnelse2"/>
+            <w:tabs>
+              <w:tab w:val="right" w:leader="dot" w:pos="9628"/>
+            </w:tabs>
+            <w:rPr>
+              <w:rFonts w:eastAsiaTheme="minorEastAsia"/>
+              <w:noProof/>
+              <w:sz w:val="24"/>
+              <w:szCs w:val="24"/>
+              <w:lang w:eastAsia="da-DK"/>
+            </w:rPr>
+          </w:pPr>
+          <w:hyperlink w:anchor="_Toc196320429" w:history="1">
+            <w:r>
+              <w:rPr>
+                <w:rStyle w:val="Hyperlink"/>
+                <w:noProof/>
+                <w:lang w:val="en-GB"/>
+              </w:rPr>
+              <w:t>Colour Detector</w:t>
+            </w:r>
+            <w:r>
+              <w:rPr>
+                <w:noProof/>
+                <w:webHidden/>
+              </w:rPr>
+              <w:tab/>
+            </w:r>
+            <w:r>
+              <w:rPr>
+                <w:noProof/>
+                <w:webHidden/>
+              </w:rPr>
+              <w:fldChar w:fldCharType="begin"/>
+            </w:r>
+            <w:r>
+              <w:rPr>
+                <w:noProof/>
+                <w:webHidden/>
+              </w:rPr>
+              <w:instrText xml:space="preserve"> PAGEREF _Toc196320429 \h </w:instrText>
+            </w:r>
+            <w:r>
+              <w:rPr>
+                <w:noProof/>
+                <w:webHidden/>
+              </w:rPr>
+            </w:r>
+            <w:r>
+              <w:rPr>
+                <w:noProof/>
+                <w:webHidden/>
+              </w:rPr>
+              <w:fldChar w:fldCharType="separate"/>
+            </w:r>
+            <w:r>
+              <w:rPr>
+                <w:noProof/>
+                <w:webHidden/>
+              </w:rPr>
+              <w:t>2</w:t>
+            </w:r>
+            <w:r>
+              <w:rPr>
+                <w:noProof/>
+                <w:webHidden/>
+              </w:rPr>
+              <w:fldChar w:fldCharType="end"/>
+            </w:r>
+          </w:hyperlink>
+        </w:p>
+        <w:p>
+          <w:pPr>
+            <w:pStyle w:val="Indholdsfortegnelse2"/>
+            <w:tabs>
+              <w:tab w:val="right" w:leader="dot" w:pos="9628"/>
+            </w:tabs>
+            <w:rPr>
+              <w:rFonts w:eastAsiaTheme="minorEastAsia"/>
+              <w:noProof/>
+              <w:sz w:val="24"/>
+              <w:szCs w:val="24"/>
+              <w:lang w:eastAsia="da-DK"/>
+            </w:rPr>
+          </w:pPr>
+          <w:hyperlink w:anchor="_Toc196320430" w:history="1">
+            <w:r>
+              <w:rPr>
+                <w:rStyle w:val="Hyperlink"/>
+                <w:noProof/>
+                <w:lang w:val="en-GB"/>
+              </w:rPr>
+              <w:t>Robot Operating System</w:t>
+            </w:r>
+            <w:r>
+              <w:rPr>
+                <w:noProof/>
+                <w:webHidden/>
+              </w:rPr>
+              <w:tab/>
+            </w:r>
+            <w:r>
+              <w:rPr>
+                <w:noProof/>
+                <w:webHidden/>
+              </w:rPr>
+              <w:fldChar w:fldCharType="begin"/>
+            </w:r>
+            <w:r>
+              <w:rPr>
+                <w:noProof/>
+                <w:webHidden/>
+              </w:rPr>
+              <w:instrText xml:space="preserve"> PAGEREF _Toc196320430 \h </w:instrText>
+            </w:r>
+            <w:r>
+              <w:rPr>
+                <w:noProof/>
+                <w:webHidden/>
+              </w:rPr>
+            </w:r>
+            <w:r>
+              <w:rPr>
+                <w:noProof/>
+                <w:webHidden/>
+              </w:rPr>
+              <w:fldChar w:fldCharType="separate"/>
+            </w:r>
+            <w:r>
+              <w:rPr>
+                <w:noProof/>
+                <w:webHidden/>
+              </w:rPr>
+              <w:t>2</w:t>
+            </w:r>
+            <w:r>
+              <w:rPr>
+                <w:noProof/>
+                <w:webHidden/>
+              </w:rPr>
+              <w:fldChar w:fldCharType="end"/>
+            </w:r>
+          </w:hyperlink>
+        </w:p>
+        <w:p>
+          <w:pPr>
+            <w:pStyle w:val="Indholdsfortegnelse1"/>
+            <w:tabs>
+              <w:tab w:val="right" w:leader="dot" w:pos="9628"/>
+            </w:tabs>
+            <w:rPr>
+              <w:rFonts w:eastAsiaTheme="minorEastAsia"/>
+              <w:noProof/>
+              <w:sz w:val="24"/>
+              <w:szCs w:val="24"/>
+              <w:lang w:eastAsia="da-DK"/>
+            </w:rPr>
+          </w:pPr>
+          <w:hyperlink w:anchor="_Toc196320431" w:history="1">
+            <w:r>
+              <w:rPr>
+                <w:rStyle w:val="Hyperlink"/>
+                <w:noProof/>
+                <w:lang w:val="en-GB"/>
+              </w:rPr>
+              <w:t>Methodology and Experiments</w:t>
+            </w:r>
+            <w:r>
+              <w:rPr>
+                <w:noProof/>
+                <w:webHidden/>
+              </w:rPr>
+              <w:tab/>
+            </w:r>
+            <w:r>
+              <w:rPr>
+                <w:noProof/>
+                <w:webHidden/>
+              </w:rPr>
+              <w:fldChar w:fldCharType="begin"/>
+            </w:r>
+            <w:r>
+              <w:rPr>
+                <w:noProof/>
+                <w:webHidden/>
+              </w:rPr>
+              <w:instrText xml:space="preserve"> PAGEREF _Toc196320431 \h </w:instrText>
+            </w:r>
+            <w:r>
+              <w:rPr>
+                <w:noProof/>
+                <w:webHidden/>
+              </w:rPr>
+            </w:r>
+            <w:r>
+              <w:rPr>
+                <w:noProof/>
+                <w:webHidden/>
+              </w:rPr>
+              <w:fldChar w:fldCharType="separate"/>
+            </w:r>
+            <w:r>
+              <w:rPr>
+                <w:noProof/>
+                <w:webHidden/>
+              </w:rPr>
+              <w:t>3</w:t>
+            </w:r>
+            <w:r>
+              <w:rPr>
+                <w:noProof/>
+                <w:webHidden/>
+              </w:rPr>
+              <w:fldChar w:fldCharType="end"/>
+            </w:r>
+          </w:hyperlink>
+        </w:p>
+        <w:p>
+          <w:pPr>
+            <w:pStyle w:val="Indholdsfortegnelse2"/>
+            <w:tabs>
+              <w:tab w:val="right" w:leader="dot" w:pos="9628"/>
+            </w:tabs>
+            <w:rPr>
+              <w:rFonts w:eastAsiaTheme="minorEastAsia"/>
+              <w:noProof/>
+              <w:sz w:val="24"/>
+              <w:szCs w:val="24"/>
+              <w:lang w:eastAsia="da-DK"/>
+            </w:rPr>
+          </w:pPr>
+          <w:hyperlink w:anchor="_Toc196320432" w:history="1">
+            <w:r>
+              <w:rPr>
+                <w:rStyle w:val="Hyperlink"/>
+                <w:noProof/>
+                <w:lang w:val="en-GB"/>
+              </w:rPr>
+              <w:t>Obstacle Detection</w:t>
+            </w:r>
+            <w:r>
+              <w:rPr>
+                <w:noProof/>
+                <w:webHidden/>
+              </w:rPr>
+              <w:tab/>
+            </w:r>
+            <w:r>
+              <w:rPr>
+                <w:noProof/>
+                <w:webHidden/>
+              </w:rPr>
+              <w:fldChar w:fldCharType="begin"/>
+            </w:r>
+            <w:r>
+              <w:rPr>
+                <w:noProof/>
+                <w:webHidden/>
+              </w:rPr>
+              <w:instrText xml:space="preserve"> PAGEREF _Toc196320432 \h </w:instrText>
+            </w:r>
+            <w:r>
+              <w:rPr>
+                <w:noProof/>
+                <w:webHidden/>
+              </w:rPr>
+            </w:r>
+            <w:r>
+              <w:rPr>
+                <w:noProof/>
+                <w:webHidden/>
+              </w:rPr>
+              <w:fldChar w:fldCharType="separate"/>
+            </w:r>
+            <w:r>
+              <w:rPr>
+                <w:noProof/>
+                <w:webHidden/>
+              </w:rPr>
+              <w:t>3</w:t>
+            </w:r>
+            <w:r>
+              <w:rPr>
+                <w:noProof/>
+                <w:webHidden/>
+              </w:rPr>
+              <w:fldChar w:fldCharType="end"/>
+            </w:r>
+          </w:hyperlink>
+        </w:p>
+        <w:p>
+          <w:pPr>
+            <w:pStyle w:val="Indholdsfortegnelse2"/>
+            <w:tabs>
+              <w:tab w:val="right" w:leader="dot" w:pos="9628"/>
+            </w:tabs>
+            <w:rPr>
+              <w:rFonts w:eastAsiaTheme="minorEastAsia"/>
+              <w:noProof/>
+              <w:sz w:val="24"/>
+              <w:szCs w:val="24"/>
+              <w:lang w:eastAsia="da-DK"/>
+            </w:rPr>
+          </w:pPr>
+          <w:hyperlink w:anchor="_Toc196320433" w:history="1">
+            <w:r>
+              <w:rPr>
+                <w:rStyle w:val="Hyperlink"/>
+                <w:noProof/>
+                <w:lang w:val="en-GB"/>
+              </w:rPr>
+              <w:t>Navigation</w:t>
+            </w:r>
+            <w:r>
+              <w:rPr>
+                <w:noProof/>
+                <w:webHidden/>
+              </w:rPr>
+              <w:tab/>
+            </w:r>
+            <w:r>
+              <w:rPr>
+                <w:noProof/>
+                <w:webHidden/>
+              </w:rPr>
+              <w:fldChar w:fldCharType="begin"/>
+            </w:r>
+            <w:r>
+              <w:rPr>
+                <w:noProof/>
+                <w:webHidden/>
+              </w:rPr>
+              <w:instrText xml:space="preserve"> PAGEREF _Toc196320433 \h </w:instrText>
+            </w:r>
+            <w:r>
+              <w:rPr>
+                <w:noProof/>
+                <w:webHidden/>
+              </w:rPr>
+            </w:r>
+            <w:r>
+              <w:rPr>
+                <w:noProof/>
+                <w:webHidden/>
+              </w:rPr>
+              <w:fldChar w:fldCharType="separate"/>
+            </w:r>
+            <w:r>
+              <w:rPr>
+                <w:noProof/>
+                <w:webHidden/>
+              </w:rPr>
+              <w:t>3</w:t>
+            </w:r>
+            <w:r>
+              <w:rPr>
+                <w:noProof/>
+                <w:webHidden/>
+              </w:rPr>
+              <w:fldChar w:fldCharType="end"/>
+            </w:r>
+          </w:hyperlink>
+        </w:p>
+        <w:p>
+          <w:pPr>
+            <w:pStyle w:val="Indholdsfortegnelse2"/>
+            <w:tabs>
+              <w:tab w:val="right" w:leader="dot" w:pos="9628"/>
+            </w:tabs>
+            <w:rPr>
+              <w:rFonts w:eastAsiaTheme="minorEastAsia"/>
+              <w:noProof/>
+              <w:sz w:val="24"/>
+              <w:szCs w:val="24"/>
+              <w:lang w:eastAsia="da-DK"/>
+            </w:rPr>
+          </w:pPr>
+          <w:hyperlink w:anchor="_Toc196320434" w:history="1">
+            <w:r>
+              <w:rPr>
+                <w:rStyle w:val="Hyperlink"/>
+                <w:noProof/>
+                <w:lang w:val="en-GB"/>
+              </w:rPr>
+              <w:t>Movement</w:t>
+            </w:r>
+            <w:r>
+              <w:rPr>
+                <w:noProof/>
+                <w:webHidden/>
+              </w:rPr>
+              <w:tab/>
+            </w:r>
+            <w:r>
+              <w:rPr>
+                <w:noProof/>
+                <w:webHidden/>
+              </w:rPr>
+              <w:fldChar w:fldCharType="begin"/>
+            </w:r>
+            <w:r>
+              <w:rPr>
+                <w:noProof/>
+                <w:webHidden/>
+              </w:rPr>
+              <w:instrText xml:space="preserve"> PAGEREF _Toc196320434 \h </w:instrText>
+            </w:r>
+            <w:r>
+              <w:rPr>
+                <w:noProof/>
+                <w:webHidden/>
+              </w:rPr>
+            </w:r>
+            <w:r>
+              <w:rPr>
+                <w:noProof/>
+                <w:webHidden/>
+              </w:rPr>
+              <w:fldChar w:fldCharType="separate"/>
+            </w:r>
+            <w:r>
+              <w:rPr>
+                <w:noProof/>
+                <w:webHidden/>
+              </w:rPr>
+              <w:t>3</w:t>
+            </w:r>
+            <w:r>
+              <w:rPr>
+                <w:noProof/>
+                <w:webHidden/>
+              </w:rPr>
+              <w:fldChar w:fldCharType="end"/>
+            </w:r>
+          </w:hyperlink>
+        </w:p>
+        <w:p>
+          <w:pPr>
+            <w:pStyle w:val="Indholdsfortegnelse2"/>
+            <w:tabs>
+              <w:tab w:val="right" w:leader="dot" w:pos="9628"/>
+            </w:tabs>
+            <w:rPr>
+              <w:rFonts w:eastAsiaTheme="minorEastAsia"/>
+              <w:noProof/>
+              <w:sz w:val="24"/>
+              <w:szCs w:val="24"/>
+              <w:lang w:eastAsia="da-DK"/>
+            </w:rPr>
+          </w:pPr>
+          <w:hyperlink w:anchor="_Toc196320435" w:history="1">
+            <w:r>
+              <w:rPr>
+                <w:rStyle w:val="Hyperlink"/>
+                <w:noProof/>
+                <w:lang w:val="en-GB"/>
+              </w:rPr>
+              <w:t>Colour Detection</w:t>
+            </w:r>
+            <w:r>
+              <w:rPr>
+                <w:noProof/>
+                <w:webHidden/>
+              </w:rPr>
+              <w:tab/>
+            </w:r>
+            <w:r>
+              <w:rPr>
+                <w:noProof/>
+                <w:webHidden/>
+              </w:rPr>
+              <w:fldChar w:fldCharType="begin"/>
+            </w:r>
+            <w:r>
+              <w:rPr>
+                <w:noProof/>
+                <w:webHidden/>
+              </w:rPr>
+              <w:instrText xml:space="preserve"> PAGEREF _Toc196320435 \h </w:instrText>
+            </w:r>
+            <w:r>
+              <w:rPr>
+                <w:noProof/>
+                <w:webHidden/>
+              </w:rPr>
+            </w:r>
+            <w:r>
+              <w:rPr>
+                <w:noProof/>
+                <w:webHidden/>
+              </w:rPr>
+              <w:fldChar w:fldCharType="separate"/>
+            </w:r>
+            <w:r>
+              <w:rPr>
+                <w:noProof/>
+                <w:webHidden/>
+              </w:rPr>
+              <w:t>3</w:t>
+            </w:r>
+            <w:r>
+              <w:rPr>
+                <w:noProof/>
+                <w:webHidden/>
+              </w:rPr>
+              <w:fldChar w:fldCharType="end"/>
+            </w:r>
+          </w:hyperlink>
+        </w:p>
+        <w:p>
+          <w:pPr>
+            <w:pStyle w:val="Indholdsfortegnelse2"/>
+            <w:tabs>
+              <w:tab w:val="right" w:leader="dot" w:pos="9628"/>
+            </w:tabs>
+            <w:rPr>
+              <w:rFonts w:eastAsiaTheme="minorEastAsia"/>
+              <w:noProof/>
+              <w:sz w:val="24"/>
+              <w:szCs w:val="24"/>
+              <w:lang w:eastAsia="da-DK"/>
+            </w:rPr>
+          </w:pPr>
+          <w:hyperlink w:anchor="_Toc196320436" w:history="1">
+            <w:r>
+              <w:rPr>
+                <w:rStyle w:val="Hyperlink"/>
+                <w:noProof/>
+                <w:lang w:val="en-GB"/>
+              </w:rPr>
+              <w:t>Overall Behaviour</w:t>
+            </w:r>
+            <w:r>
+              <w:rPr>
+                <w:noProof/>
+                <w:webHidden/>
+              </w:rPr>
+              <w:tab/>
+            </w:r>
+            <w:r>
+              <w:rPr>
+                <w:noProof/>
+                <w:webHidden/>
+              </w:rPr>
+              <w:fldChar w:fldCharType="begin"/>
+            </w:r>
+            <w:r>
+              <w:rPr>
+                <w:noProof/>
+                <w:webHidden/>
+              </w:rPr>
+              <w:instrText xml:space="preserve"> PAGEREF _Toc196320436 \h </w:instrText>
+            </w:r>
+            <w:r>
+              <w:rPr>
+                <w:noProof/>
+                <w:webHidden/>
+              </w:rPr>
+              <w:fldChar w:fldCharType="separate"/>
+            </w:r>
+            <w:r>
+              <w:rPr>
+                <w:b/>
+                <w:bCs/>
+                <w:noProof/>
+                <w:webHidden/>
+              </w:rPr>
+              <w:t>Fejl! Bogmærke er ikke defineret.</w:t>
+            </w:r>
+            <w:r>
+              <w:rPr>
+                <w:noProof/>
+                <w:webHidden/>
+              </w:rPr>
+              <w:fldChar w:fldCharType="end"/>
+            </w:r>
+          </w:hyperlink>
+        </w:p>
+        <w:p>
+          <w:pPr>
+            <w:pStyle w:val="Indholdsfortegnelse1"/>
+            <w:tabs>
+              <w:tab w:val="right" w:leader="dot" w:pos="9628"/>
+            </w:tabs>
+            <w:rPr>
+              <w:rFonts w:eastAsiaTheme="minorEastAsia"/>
+              <w:noProof/>
+              <w:sz w:val="24"/>
+              <w:szCs w:val="24"/>
+              <w:lang w:eastAsia="da-DK"/>
+            </w:rPr>
+          </w:pPr>
+          <w:hyperlink w:anchor="_Toc196320437" w:history="1">
+            <w:r>
+              <w:rPr>
+                <w:rStyle w:val="Hyperlink"/>
+                <w:noProof/>
+                <w:lang w:val="en-GB"/>
+              </w:rPr>
+              <w:t>Results</w:t>
+            </w:r>
+            <w:r>
+              <w:rPr>
+                <w:noProof/>
+                <w:webHidden/>
+              </w:rPr>
+              <w:tab/>
+            </w:r>
+            <w:r>
+              <w:rPr>
+                <w:noProof/>
+                <w:webHidden/>
+              </w:rPr>
+              <w:fldChar w:fldCharType="begin"/>
+            </w:r>
+            <w:r>
+              <w:rPr>
+                <w:noProof/>
+                <w:webHidden/>
+              </w:rPr>
+              <w:instrText xml:space="preserve"> PAGEREF _Toc196320437 \h </w:instrText>
+            </w:r>
+            <w:r>
+              <w:rPr>
+                <w:noProof/>
+                <w:webHidden/>
+              </w:rPr>
+            </w:r>
+            <w:r>
+              <w:rPr>
+                <w:noProof/>
+                <w:webHidden/>
+              </w:rPr>
+              <w:fldChar w:fldCharType="separate"/>
+            </w:r>
+            <w:r>
+              <w:rPr>
+                <w:noProof/>
+                <w:webHidden/>
+              </w:rPr>
+              <w:t>4</w:t>
+            </w:r>
+            <w:r>
+              <w:rPr>
+                <w:noProof/>
+                <w:webHidden/>
+              </w:rPr>
+              <w:fldChar w:fldCharType="end"/>
+            </w:r>
+          </w:hyperlink>
+        </w:p>
+        <w:p>
+          <w:pPr>
+            <w:pStyle w:val="Indholdsfortegnelse2"/>
+            <w:tabs>
+              <w:tab w:val="right" w:leader="dot" w:pos="9628"/>
+            </w:tabs>
+            <w:rPr>
+              <w:rFonts w:eastAsiaTheme="minorEastAsia"/>
+              <w:noProof/>
+              <w:sz w:val="24"/>
+              <w:szCs w:val="24"/>
+              <w:lang w:eastAsia="da-DK"/>
+            </w:rPr>
+          </w:pPr>
+          <w:hyperlink w:anchor="_Toc196320438" w:history="1">
+            <w:r>
+              <w:rPr>
+                <w:rStyle w:val="Hyperlink"/>
+                <w:noProof/>
+                <w:lang w:val="en-GB"/>
+              </w:rPr>
+              <w:t>Final Product</w:t>
+            </w:r>
+            <w:r>
+              <w:rPr>
+                <w:noProof/>
+                <w:webHidden/>
+              </w:rPr>
+              <w:tab/>
+            </w:r>
+            <w:r>
+              <w:rPr>
+                <w:noProof/>
+                <w:webHidden/>
+              </w:rPr>
+              <w:fldChar w:fldCharType="begin"/>
+            </w:r>
+            <w:r>
+              <w:rPr>
+                <w:noProof/>
+                <w:webHidden/>
+              </w:rPr>
+              <w:instrText xml:space="preserve"> PAGEREF _Toc196320438 \h </w:instrText>
+            </w:r>
+            <w:r>
+              <w:rPr>
+                <w:noProof/>
+                <w:webHidden/>
+              </w:rPr>
+              <w:fldChar w:fldCharType="separate"/>
+            </w:r>
+            <w:r>
+              <w:rPr>
+                <w:b/>
+                <w:bCs/>
+                <w:noProof/>
+                <w:webHidden/>
+              </w:rPr>
+              <w:t>Fejl! Bogmærke er ikke defineret.</w:t>
+            </w:r>
+            <w:r>
+              <w:rPr>
+                <w:noProof/>
+                <w:webHidden/>
+              </w:rPr>
+              <w:fldChar w:fldCharType="end"/>
+            </w:r>
+          </w:hyperlink>
+        </w:p>
+        <w:p>
+          <w:pPr>
+            <w:pStyle w:val="Indholdsfortegnelse2"/>
+            <w:tabs>
+              <w:tab w:val="right" w:leader="dot" w:pos="9628"/>
+            </w:tabs>
+            <w:rPr>
+              <w:rFonts w:eastAsiaTheme="minorEastAsia"/>
+              <w:noProof/>
+              <w:sz w:val="24"/>
+              <w:szCs w:val="24"/>
+              <w:lang w:eastAsia="da-DK"/>
+            </w:rPr>
+          </w:pPr>
+          <w:hyperlink w:anchor="_Toc196320439" w:history="1">
+            <w:r>
+              <w:rPr>
+                <w:rStyle w:val="Hyperlink"/>
+                <w:noProof/>
+                <w:lang w:val="en-GB"/>
+              </w:rPr>
+              <w:t>Capabilities of the Robot</w:t>
+            </w:r>
+            <w:r>
+              <w:rPr>
+                <w:noProof/>
+                <w:webHidden/>
+              </w:rPr>
+              <w:tab/>
+            </w:r>
+            <w:r>
+              <w:rPr>
+                <w:noProof/>
+                <w:webHidden/>
+              </w:rPr>
+              <w:fldChar w:fldCharType="begin"/>
+            </w:r>
+            <w:r>
+              <w:rPr>
+                <w:noProof/>
+                <w:webHidden/>
+              </w:rPr>
+              <w:instrText xml:space="preserve"> PAGEREF _Toc196320439 \h </w:instrText>
+            </w:r>
+            <w:r>
+              <w:rPr>
+                <w:noProof/>
+                <w:webHidden/>
+              </w:rPr>
+            </w:r>
+            <w:r>
+              <w:rPr>
+                <w:noProof/>
+                <w:webHidden/>
+              </w:rPr>
+              <w:fldChar w:fldCharType="separate"/>
+            </w:r>
+            <w:r>
+              <w:rPr>
+                <w:noProof/>
+                <w:webHidden/>
+              </w:rPr>
+              <w:t>4</w:t>
+            </w:r>
+            <w:r>
+              <w:rPr>
+                <w:noProof/>
+                <w:webHidden/>
+              </w:rPr>
+              <w:fldChar w:fldCharType="end"/>
+            </w:r>
+          </w:hyperlink>
+        </w:p>
+        <w:p>
+          <w:pPr>
+            <w:pStyle w:val="Indholdsfortegnelse2"/>
+            <w:tabs>
+              <w:tab w:val="right" w:leader="dot" w:pos="9628"/>
+            </w:tabs>
+            <w:rPr>
+              <w:rFonts w:eastAsiaTheme="minorEastAsia"/>
+              <w:noProof/>
+              <w:sz w:val="24"/>
+              <w:szCs w:val="24"/>
+              <w:lang w:eastAsia="da-DK"/>
+            </w:rPr>
+          </w:pPr>
+          <w:hyperlink w:anchor="_Toc196320440" w:history="1">
+            <w:r>
+              <w:rPr>
+                <w:rStyle w:val="Hyperlink"/>
+                <w:noProof/>
+                <w:lang w:val="en-GB"/>
+              </w:rPr>
+              <w:t>Shortcomings of the Robot</w:t>
+            </w:r>
+            <w:r>
+              <w:rPr>
+                <w:noProof/>
+                <w:webHidden/>
+              </w:rPr>
+              <w:tab/>
+            </w:r>
+            <w:r>
+              <w:rPr>
+                <w:noProof/>
+                <w:webHidden/>
+              </w:rPr>
+              <w:fldChar w:fldCharType="begin"/>
+            </w:r>
+            <w:r>
+              <w:rPr>
+                <w:noProof/>
+                <w:webHidden/>
+              </w:rPr>
+              <w:instrText xml:space="preserve"> PAGEREF _Toc196320440 \h </w:instrText>
+            </w:r>
+            <w:r>
+              <w:rPr>
+                <w:noProof/>
+                <w:webHidden/>
+              </w:rPr>
+              <w:fldChar w:fldCharType="separate"/>
+            </w:r>
+            <w:r>
+              <w:rPr>
+                <w:b/>
+                <w:bCs/>
+                <w:noProof/>
+                <w:webHidden/>
+              </w:rPr>
+              <w:t>Fejl! Bogmærke er ikke defineret.</w:t>
+            </w:r>
+            <w:r>
+              <w:rPr>
+                <w:noProof/>
+                <w:webHidden/>
+              </w:rPr>
+              <w:fldChar w:fldCharType="end"/>
+            </w:r>
+          </w:hyperlink>
+        </w:p>
+        <w:p>
+          <w:pPr>
+            <w:pStyle w:val="Indholdsfortegnelse2"/>
+            <w:tabs>
+              <w:tab w:val="right" w:leader="dot" w:pos="9628"/>
+            </w:tabs>
+            <w:rPr>
+              <w:rFonts w:eastAsiaTheme="minorEastAsia"/>
+              <w:noProof/>
+              <w:sz w:val="24"/>
+              <w:szCs w:val="24"/>
+              <w:lang w:eastAsia="da-DK"/>
+            </w:rPr>
+          </w:pPr>
+          <w:hyperlink w:anchor="_Toc196320441" w:history="1">
+            <w:r>
+              <w:rPr>
+                <w:rStyle w:val="Hyperlink"/>
+                <w:noProof/>
+                <w:lang w:val="en-GB"/>
+              </w:rPr>
+              <w:t>Errors and Bugs</w:t>
+            </w:r>
+            <w:r>
+              <w:rPr>
+                <w:noProof/>
+                <w:webHidden/>
+              </w:rPr>
+              <w:tab/>
+            </w:r>
+            <w:r>
+              <w:rPr>
+                <w:noProof/>
+                <w:webHidden/>
+              </w:rPr>
+              <w:fldChar w:fldCharType="begin"/>
+            </w:r>
+            <w:r>
+              <w:rPr>
+                <w:noProof/>
+                <w:webHidden/>
+              </w:rPr>
+              <w:instrText xml:space="preserve"> PAGEREF _Toc196320441 \h </w:instrText>
+            </w:r>
+            <w:r>
+              <w:rPr>
+                <w:noProof/>
+                <w:webHidden/>
+              </w:rPr>
+            </w:r>
+            <w:r>
+              <w:rPr>
+                <w:noProof/>
+                <w:webHidden/>
+              </w:rPr>
+              <w:fldChar w:fldCharType="separate"/>
+            </w:r>
+            <w:r>
+              <w:rPr>
+                <w:noProof/>
+                <w:webHidden/>
+              </w:rPr>
+              <w:t>4</w:t>
+            </w:r>
+            <w:r>
+              <w:rPr>
+                <w:noProof/>
+                <w:webHidden/>
+              </w:rPr>
+              <w:fldChar w:fldCharType="end"/>
+            </w:r>
+          </w:hyperlink>
+        </w:p>
+        <w:p>
+          <w:pPr>
+            <w:pStyle w:val="Indholdsfortegnelse1"/>
+            <w:tabs>
+              <w:tab w:val="right" w:leader="dot" w:pos="9628"/>
+            </w:tabs>
+            <w:rPr>
+              <w:rFonts w:eastAsiaTheme="minorEastAsia"/>
+              <w:noProof/>
+              <w:sz w:val="24"/>
+              <w:szCs w:val="24"/>
+              <w:lang w:eastAsia="da-DK"/>
+            </w:rPr>
+          </w:pPr>
+          <w:hyperlink w:anchor="_Toc196320442" w:history="1">
+            <w:r>
+              <w:rPr>
+                <w:rStyle w:val="Hyperlink"/>
+                <w:noProof/>
+                <w:lang w:val="en-GB"/>
+              </w:rPr>
+              <w:t>Discussion</w:t>
+            </w:r>
+            <w:r>
+              <w:rPr>
+                <w:noProof/>
+                <w:webHidden/>
+              </w:rPr>
+              <w:tab/>
+            </w:r>
+            <w:r>
+              <w:rPr>
+                <w:noProof/>
+                <w:webHidden/>
+              </w:rPr>
+              <w:fldChar w:fldCharType="begin"/>
+            </w:r>
+            <w:r>
+              <w:rPr>
+                <w:noProof/>
+                <w:webHidden/>
+              </w:rPr>
+              <w:instrText xml:space="preserve"> PAGEREF _Toc196320442 \h </w:instrText>
+            </w:r>
+            <w:r>
+              <w:rPr>
+                <w:noProof/>
+                <w:webHidden/>
+              </w:rPr>
+            </w:r>
+            <w:r>
+              <w:rPr>
+                <w:noProof/>
+                <w:webHidden/>
+              </w:rPr>
+              <w:fldChar w:fldCharType="separate"/>
+            </w:r>
+            <w:r>
+              <w:rPr>
+                <w:noProof/>
+                <w:webHidden/>
+              </w:rPr>
+              <w:t>4</w:t>
+            </w:r>
+            <w:r>
+              <w:rPr>
+                <w:noProof/>
+                <w:webHidden/>
+              </w:rPr>
+              <w:fldChar w:fldCharType="end"/>
+            </w:r>
+          </w:hyperlink>
+        </w:p>
+        <w:p>
+          <w:pPr>
+            <w:pStyle w:val="Indholdsfortegnelse2"/>
+            <w:tabs>
+              <w:tab w:val="right" w:leader="dot" w:pos="9628"/>
+            </w:tabs>
+            <w:rPr>
+              <w:rFonts w:eastAsiaTheme="minorEastAsia"/>
+              <w:noProof/>
+              <w:sz w:val="24"/>
+              <w:szCs w:val="24"/>
+              <w:lang w:eastAsia="da-DK"/>
+            </w:rPr>
+          </w:pPr>
+          <w:hyperlink w:anchor="_Toc196320443" w:history="1">
+            <w:r>
+              <w:rPr>
+                <w:rStyle w:val="Hyperlink"/>
+                <w:noProof/>
+                <w:lang w:val="en-GB"/>
+              </w:rPr>
+              <w:t>Have the Requirements been met?</w:t>
+            </w:r>
+            <w:r>
+              <w:rPr>
+                <w:noProof/>
+                <w:webHidden/>
+              </w:rPr>
+              <w:tab/>
+            </w:r>
+            <w:r>
+              <w:rPr>
+                <w:noProof/>
+                <w:webHidden/>
+              </w:rPr>
+              <w:fldChar w:fldCharType="begin"/>
+            </w:r>
+            <w:r>
+              <w:rPr>
+                <w:noProof/>
+                <w:webHidden/>
+              </w:rPr>
+              <w:instrText xml:space="preserve"> PAGEREF _Toc196320443 \h </w:instrText>
+            </w:r>
+            <w:r>
+              <w:rPr>
+                <w:noProof/>
+                <w:webHidden/>
+              </w:rPr>
+              <w:fldChar w:fldCharType="separate"/>
+            </w:r>
+            <w:r>
+              <w:rPr>
+                <w:b/>
+                <w:bCs/>
+                <w:noProof/>
+                <w:webHidden/>
+              </w:rPr>
+              <w:t>Fejl! Bogmærke er ikke defineret.</w:t>
+            </w:r>
+            <w:r>
+              <w:rPr>
+                <w:noProof/>
+                <w:webHidden/>
+              </w:rPr>
+              <w:fldChar w:fldCharType="end"/>
+            </w:r>
+          </w:hyperlink>
+        </w:p>
+        <w:p>
+          <w:pPr>
+            <w:pStyle w:val="Indholdsfortegnelse2"/>
+            <w:tabs>
+              <w:tab w:val="right" w:leader="dot" w:pos="9628"/>
+            </w:tabs>
+            <w:rPr>
+              <w:rFonts w:eastAsiaTheme="minorEastAsia"/>
+              <w:noProof/>
+              <w:sz w:val="24"/>
+              <w:szCs w:val="24"/>
+              <w:lang w:eastAsia="da-DK"/>
+            </w:rPr>
+          </w:pPr>
+          <w:hyperlink w:anchor="_Toc196320444" w:history="1">
+            <w:r>
+              <w:rPr>
+                <w:rStyle w:val="Hyperlink"/>
+                <w:noProof/>
+                <w:lang w:val="en-GB"/>
+              </w:rPr>
+              <w:t>Improvements</w:t>
+            </w:r>
+            <w:r>
+              <w:rPr>
+                <w:noProof/>
+                <w:webHidden/>
+              </w:rPr>
+              <w:tab/>
+            </w:r>
+            <w:r>
+              <w:rPr>
+                <w:noProof/>
+                <w:webHidden/>
+              </w:rPr>
+              <w:fldChar w:fldCharType="begin"/>
+            </w:r>
+            <w:r>
+              <w:rPr>
+                <w:noProof/>
+                <w:webHidden/>
+              </w:rPr>
+              <w:instrText xml:space="preserve"> PAGEREF _Toc196320444 \h </w:instrText>
+            </w:r>
+            <w:r>
+              <w:rPr>
+                <w:noProof/>
+                <w:webHidden/>
+              </w:rPr>
+            </w:r>
+            <w:r>
+              <w:rPr>
+                <w:noProof/>
+                <w:webHidden/>
+              </w:rPr>
+              <w:fldChar w:fldCharType="separate"/>
+            </w:r>
+            <w:r>
+              <w:rPr>
+                <w:noProof/>
+                <w:webHidden/>
+              </w:rPr>
+              <w:t>4</w:t>
+            </w:r>
+            <w:r>
+              <w:rPr>
+                <w:noProof/>
+                <w:webHidden/>
+              </w:rPr>
+              <w:fldChar w:fldCharType="end"/>
+            </w:r>
+          </w:hyperlink>
+        </w:p>
+        <w:p>
+          <w:pPr>
+            <w:pStyle w:val="Indholdsfortegnelse1"/>
+            <w:tabs>
+              <w:tab w:val="right" w:leader="dot" w:pos="9628"/>
+            </w:tabs>
+            <w:rPr>
+              <w:rFonts w:eastAsiaTheme="minorEastAsia"/>
+              <w:noProof/>
+              <w:sz w:val="24"/>
+              <w:szCs w:val="24"/>
+              <w:lang w:eastAsia="da-DK"/>
+            </w:rPr>
+          </w:pPr>
+          <w:hyperlink w:anchor="_Toc196320445" w:history="1">
+            <w:r>
+              <w:rPr>
+                <w:rStyle w:val="Hyperlink"/>
+                <w:noProof/>
+                <w:lang w:val="en-GB"/>
+              </w:rPr>
+              <w:t>Conclusion</w:t>
+            </w:r>
+            <w:r>
+              <w:rPr>
+                <w:noProof/>
+                <w:webHidden/>
+              </w:rPr>
+              <w:tab/>
+            </w:r>
+            <w:r>
+              <w:rPr>
+                <w:noProof/>
+                <w:webHidden/>
+              </w:rPr>
+              <w:fldChar w:fldCharType="begin"/>
+            </w:r>
+            <w:r>
+              <w:rPr>
+                <w:noProof/>
+                <w:webHidden/>
+              </w:rPr>
+              <w:instrText xml:space="preserve"> PAGEREF _Toc196320445 \h </w:instrText>
+            </w:r>
+            <w:r>
+              <w:rPr>
+                <w:noProof/>
+                <w:webHidden/>
+              </w:rPr>
+            </w:r>
+            <w:r>
+              <w:rPr>
+                <w:noProof/>
+                <w:webHidden/>
+              </w:rPr>
+              <w:fldChar w:fldCharType="separate"/>
+            </w:r>
+            <w:r>
+              <w:rPr>
+                <w:noProof/>
+                <w:webHidden/>
+              </w:rPr>
+              <w:t>4</w:t>
+            </w:r>
+            <w:r>
+              <w:rPr>
+                <w:noProof/>
+                <w:webHidden/>
+              </w:rPr>
+              <w:fldChar w:fldCharType="end"/>
+            </w:r>
+          </w:hyperlink>
+        </w:p>
+        <w:p>
+          <w:pPr>
+            <w:pStyle w:val="Indholdsfortegnelse1"/>
+            <w:tabs>
+              <w:tab w:val="right" w:leader="dot" w:pos="9628"/>
+            </w:tabs>
+            <w:rPr>
+              <w:rFonts w:eastAsiaTheme="minorEastAsia"/>
+              <w:noProof/>
+              <w:sz w:val="24"/>
+              <w:szCs w:val="24"/>
+              <w:lang w:eastAsia="da-DK"/>
+            </w:rPr>
+          </w:pPr>
+          <w:hyperlink w:anchor="_Toc196320446" w:history="1">
+            <w:r>
+              <w:rPr>
+                <w:rStyle w:val="Hyperlink"/>
+                <w:noProof/>
+                <w:lang w:val="en-GB"/>
+              </w:rPr>
+              <w:t>References</w:t>
+            </w:r>
+            <w:r>
+              <w:rPr>
+                <w:noProof/>
+                <w:webHidden/>
+              </w:rPr>
+              <w:tab/>
+            </w:r>
+            <w:r>
+              <w:rPr>
+                <w:noProof/>
+                <w:webHidden/>
+              </w:rPr>
+              <w:fldChar w:fldCharType="begin"/>
+            </w:r>
+            <w:r>
+              <w:rPr>
+                <w:noProof/>
+                <w:webHidden/>
+              </w:rPr>
+              <w:instrText xml:space="preserve"> PAGEREF _Toc196320446 \h </w:instrText>
+            </w:r>
+            <w:r>
+              <w:rPr>
+                <w:noProof/>
+                <w:webHidden/>
+              </w:rPr>
+            </w:r>
+            <w:r>
+              <w:rPr>
+                <w:noProof/>
+                <w:webHidden/>
+              </w:rPr>
+              <w:fldChar w:fldCharType="separate"/>
+            </w:r>
+            <w:r>
+              <w:rPr>
+                <w:noProof/>
+                <w:webHidden/>
+              </w:rPr>
+              <w:t>4</w:t>
+            </w:r>
+            <w:r>
+              <w:rPr>
+                <w:noProof/>
+                <w:webHidden/>
+              </w:rPr>
+              <w:fldChar w:fldCharType="end"/>
+            </w:r>
+          </w:hyperlink>
+        </w:p>
+        <w:p>
+          <w:r>
+            <w:rPr>
+              <w:b/>
+              <w:bCs/>
+            </w:rPr>
+            <w:fldChar w:fldCharType="end"/>
+          </w:r>
+        </w:p>
+      </w:sdtContent>
+    </w:sdt>
+    <w:p/>
     <w:p>
       <w:pPr>
         <w:pStyle w:val="Overskrift1"/>
@@ -23,11 +1965,204 @@
           <w:lang w:val="en-GB"/>
         </w:rPr>
       </w:pPr>
-      <w:r>
-        <w:rPr>
-          <w:lang w:val="en-GB"/>
-        </w:rPr>
-        <w:t>Summary</w:t>
+      <w:bookmarkStart w:id="1" w:name="_Toc196320422"/>
+      <w:r>
+        <w:rPr>
+          <w:lang w:val="en-GB"/>
+        </w:rPr>
+        <w:lastRenderedPageBreak/>
+        <w:t>Introduction</w:t>
+      </w:r>
+      <w:bookmarkEnd w:id="1"/>
+    </w:p>
+    <w:p>
+      <w:pPr>
+        <w:pStyle w:val="Overskrift2"/>
+        <w:rPr>
+          <w:lang w:val="en-GB"/>
+        </w:rPr>
+      </w:pPr>
+      <w:bookmarkStart w:id="2" w:name="_Toc196320423"/>
+      <w:r>
+        <w:rPr>
+          <w:lang w:val="en-GB"/>
+        </w:rPr>
+        <w:t>Research Question</w:t>
+      </w:r>
+      <w:bookmarkEnd w:id="2"/>
+    </w:p>
+    <w:p>
+      <w:pPr>
+        <w:pStyle w:val="Listeafsnit"/>
+        <w:numPr>
+          <w:ilvl w:val="0"/>
+          <w:numId w:val="3"/>
+        </w:numPr>
+        <w:rPr>
+          <w:lang w:val="en-GB"/>
+        </w:rPr>
+      </w:pPr>
+      <w:r>
+        <w:rPr>
+          <w:lang w:val="en-GB"/>
+        </w:rPr>
+        <w:t>Describe problem: Arena with unknown layout containing “victims”</w:t>
+      </w:r>
+    </w:p>
+    <w:p>
+      <w:pPr>
+        <w:pStyle w:val="Listeafsnit"/>
+        <w:numPr>
+          <w:ilvl w:val="0"/>
+          <w:numId w:val="3"/>
+        </w:numPr>
+        <w:rPr>
+          <w:lang w:val="en-GB"/>
+        </w:rPr>
+      </w:pPr>
+      <w:r>
+        <w:rPr>
+          <w:lang w:val="en-GB"/>
+        </w:rPr>
+        <w:t>Propose solution: Want to implement technical solution that can navigate arena and detect victims</w:t>
+      </w:r>
+    </w:p>
+    <w:p>
+      <w:pPr>
+        <w:pStyle w:val="Listeafsnit"/>
+        <w:numPr>
+          <w:ilvl w:val="0"/>
+          <w:numId w:val="3"/>
+        </w:numPr>
+        <w:rPr>
+          <w:lang w:val="en-GB"/>
+        </w:rPr>
+      </w:pPr>
+      <w:r>
+        <w:rPr>
+          <w:lang w:val="en-GB"/>
+        </w:rPr>
+        <w:t>Motivation: Describe real world analogy of searching for survivors after disaster</w:t>
+      </w:r>
+    </w:p>
+    <w:p>
+      <w:pPr>
+        <w:pStyle w:val="Overskrift2"/>
+        <w:rPr>
+          <w:lang w:val="en-GB"/>
+        </w:rPr>
+      </w:pPr>
+      <w:bookmarkStart w:id="3" w:name="_Toc196320424"/>
+      <w:r>
+        <w:rPr>
+          <w:lang w:val="en-GB"/>
+        </w:rPr>
+        <w:t>Objectives</w:t>
+      </w:r>
+      <w:bookmarkEnd w:id="3"/>
+    </w:p>
+    <w:p>
+      <w:pPr>
+        <w:pStyle w:val="Listeafsnit"/>
+        <w:numPr>
+          <w:ilvl w:val="0"/>
+          <w:numId w:val="3"/>
+        </w:numPr>
+        <w:rPr>
+          <w:lang w:val="en-GB"/>
+        </w:rPr>
+      </w:pPr>
+      <w:r>
+        <w:rPr>
+          <w:lang w:val="en-GB"/>
+        </w:rPr>
+        <w:t>We want to develop a robot that solves the problem proposed in the research question - it must be able to explore an unknown arena and detect the “victims” inside it</w:t>
+      </w:r>
+    </w:p>
+    <w:p>
+      <w:pPr>
+        <w:pStyle w:val="Listeafsnit"/>
+        <w:numPr>
+          <w:ilvl w:val="0"/>
+          <w:numId w:val="3"/>
+        </w:numPr>
+        <w:rPr>
+          <w:lang w:val="en-GB"/>
+        </w:rPr>
+      </w:pPr>
+      <w:r>
+        <w:rPr>
+          <w:lang w:val="en-GB"/>
+        </w:rPr>
+        <w:t xml:space="preserve">Requirements: Needs to be able to move around, detect obstacles and detect </w:t>
+      </w:r>
+      <w:proofErr w:type="spellStart"/>
+      <w:r>
+        <w:rPr>
+          <w:lang w:val="en-GB"/>
+        </w:rPr>
+        <w:t>colors</w:t>
+      </w:r>
+      <w:proofErr w:type="spellEnd"/>
+    </w:p>
+    <w:p>
+      <w:pPr>
+        <w:pStyle w:val="Listeafsnit"/>
+        <w:numPr>
+          <w:ilvl w:val="0"/>
+          <w:numId w:val="3"/>
+        </w:numPr>
+        <w:rPr>
+          <w:lang w:val="en-GB"/>
+        </w:rPr>
+      </w:pPr>
+      <w:r>
+        <w:rPr>
+          <w:lang w:val="en-GB"/>
+        </w:rPr>
+        <w:t xml:space="preserve">Evaluation of performance: Robot must be able to </w:t>
+      </w:r>
+      <w:r>
+        <w:rPr>
+          <w:lang w:val="en-GB"/>
+        </w:rPr>
+        <w:t xml:space="preserve">count </w:t>
+      </w:r>
+      <w:r>
+        <w:rPr>
+          <w:lang w:val="en-GB"/>
+        </w:rPr>
+        <w:t>the</w:t>
+      </w:r>
+      <w:r>
+        <w:rPr>
+          <w:lang w:val="en-GB"/>
+        </w:rPr>
+        <w:t xml:space="preserve"> </w:t>
+      </w:r>
+      <w:r>
+        <w:rPr>
+          <w:lang w:val="en-GB"/>
+        </w:rPr>
+        <w:t>number</w:t>
+      </w:r>
+      <w:r>
+        <w:rPr>
+          <w:lang w:val="en-GB"/>
+        </w:rPr>
+        <w:t xml:space="preserve"> of victims detected (should be accurate), the average linear speed (should be high) and the</w:t>
+      </w:r>
+      <w:r>
+        <w:rPr>
+          <w:lang w:val="en-GB"/>
+        </w:rPr>
+        <w:t xml:space="preserve"> number of collisions (should be low/accurate)</w:t>
+      </w:r>
+      <w:r>
+        <w:rPr>
+          <w:lang w:val="en-GB"/>
+        </w:rPr>
+        <w:t xml:space="preserve"> </w:t>
       </w:r>
     </w:p>
     <w:p>
@@ -37,11 +2172,19 @@
           <w:lang w:val="en-GB"/>
         </w:rPr>
       </w:pPr>
-      <w:r>
-        <w:rPr>
-          <w:lang w:val="en-GB"/>
-        </w:rPr>
-        <w:t>Introduction</w:t>
+      <w:bookmarkStart w:id="4" w:name="_Toc196320425"/>
+      <w:r>
+        <w:rPr>
+          <w:lang w:val="en-GB"/>
+        </w:rPr>
+        <w:t>Equipment</w:t>
+      </w:r>
+      <w:bookmarkEnd w:id="4"/>
+      <w:r>
+        <w:rPr>
+          <w:lang w:val="en-GB"/>
+        </w:rPr>
+        <w:t xml:space="preserve"> </w:t>
       </w:r>
     </w:p>
     <w:p>
@@ -51,11 +2194,125 @@
           <w:lang w:val="en-GB"/>
         </w:rPr>
       </w:pPr>
-      <w:r>
-        <w:rPr>
-          <w:lang w:val="en-GB"/>
-        </w:rPr>
-        <w:t>Research Question</w:t>
+      <w:bookmarkStart w:id="5" w:name="_Toc196320426"/>
+      <w:r>
+        <w:rPr>
+          <w:lang w:val="en-GB"/>
+        </w:rPr>
+        <w:t>TurtleBot</w:t>
+      </w:r>
+      <w:bookmarkEnd w:id="5"/>
+    </w:p>
+    <w:p>
+      <w:pPr>
+        <w:pStyle w:val="Listeafsnit"/>
+        <w:numPr>
+          <w:ilvl w:val="0"/>
+          <w:numId w:val="3"/>
+        </w:numPr>
+        <w:rPr>
+          <w:lang w:val="en-GB"/>
+        </w:rPr>
+      </w:pPr>
+      <w:r>
+        <w:rPr>
+          <w:lang w:val="en-GB"/>
+        </w:rPr>
+        <w:t xml:space="preserve">Short description of what a </w:t>
+      </w:r>
+      <w:proofErr w:type="spellStart"/>
+      <w:r>
+        <w:rPr>
+          <w:lang w:val="en-GB"/>
+        </w:rPr>
+        <w:t>turtlebot</w:t>
+      </w:r>
+      <w:proofErr w:type="spellEnd"/>
+      <w:r>
+        <w:rPr>
+          <w:lang w:val="en-GB"/>
+        </w:rPr>
+        <w:t xml:space="preserve"> is</w:t>
+      </w:r>
+    </w:p>
+    <w:p>
+      <w:pPr>
+        <w:pStyle w:val="Listeafsnit"/>
+        <w:numPr>
+          <w:ilvl w:val="0"/>
+          <w:numId w:val="3"/>
+        </w:numPr>
+        <w:rPr>
+          <w:lang w:val="en-GB"/>
+        </w:rPr>
+      </w:pPr>
+      <w:r>
+        <w:rPr>
+          <w:lang w:val="en-GB"/>
+        </w:rPr>
+        <w:t>W</w:t>
+      </w:r>
+      <w:r>
+        <w:rPr>
+          <w:lang w:val="en-GB"/>
+        </w:rPr>
+        <w:t xml:space="preserve">hy </w:t>
+      </w:r>
+      <w:r>
+        <w:rPr>
+          <w:lang w:val="en-GB"/>
+        </w:rPr>
+        <w:t xml:space="preserve">a </w:t>
+      </w:r>
+      <w:proofErr w:type="spellStart"/>
+      <w:r>
+        <w:rPr>
+          <w:lang w:val="en-GB"/>
+        </w:rPr>
+        <w:t>turtlebot</w:t>
+      </w:r>
+      <w:proofErr w:type="spellEnd"/>
+      <w:r>
+        <w:rPr>
+          <w:lang w:val="en-GB"/>
+        </w:rPr>
+        <w:t xml:space="preserve"> is</w:t>
+      </w:r>
+      <w:r>
+        <w:rPr>
+          <w:lang w:val="en-GB"/>
+        </w:rPr>
+        <w:t xml:space="preserve"> useful for</w:t>
+      </w:r>
+      <w:r>
+        <w:rPr>
+          <w:lang w:val="en-GB"/>
+        </w:rPr>
+        <w:t xml:space="preserve"> us and</w:t>
+      </w:r>
+      <w:r>
+        <w:rPr>
+          <w:lang w:val="en-GB"/>
+        </w:rPr>
+        <w:t xml:space="preserve"> what we want to do</w:t>
+      </w:r>
+    </w:p>
+    <w:p>
+      <w:pPr>
+        <w:pStyle w:val="Listeafsnit"/>
+        <w:numPr>
+          <w:ilvl w:val="0"/>
+          <w:numId w:val="3"/>
+        </w:numPr>
+        <w:rPr>
+          <w:lang w:val="en-GB"/>
+        </w:rPr>
+      </w:pPr>
+      <w:r>
+        <w:rPr>
+          <w:lang w:val="en-GB"/>
+        </w:rPr>
+        <w:t>Brief description of its different components</w:t>
       </w:r>
     </w:p>
     <w:p>
@@ -65,11 +2322,63 @@
           <w:lang w:val="en-GB"/>
         </w:rPr>
       </w:pPr>
-      <w:r>
-        <w:rPr>
-          <w:lang w:val="en-GB"/>
-        </w:rPr>
-        <w:t>Requirements</w:t>
+      <w:bookmarkStart w:id="6" w:name="_Toc196320427"/>
+      <w:r>
+        <w:rPr>
+          <w:lang w:val="en-GB"/>
+        </w:rPr>
+        <w:t>Raspberry PI</w:t>
+      </w:r>
+      <w:bookmarkEnd w:id="6"/>
+    </w:p>
+    <w:p>
+      <w:pPr>
+        <w:pStyle w:val="Listeafsnit"/>
+        <w:numPr>
+          <w:ilvl w:val="0"/>
+          <w:numId w:val="3"/>
+        </w:numPr>
+        <w:rPr>
+          <w:lang w:val="en-GB"/>
+        </w:rPr>
+      </w:pPr>
+      <w:r>
+        <w:rPr>
+          <w:lang w:val="en-GB"/>
+        </w:rPr>
+        <w:t xml:space="preserve">Purpose: Computer that is part of the </w:t>
+      </w:r>
+      <w:proofErr w:type="spellStart"/>
+      <w:r>
+        <w:rPr>
+          <w:lang w:val="en-GB"/>
+        </w:rPr>
+        <w:t>turtlebot</w:t>
+      </w:r>
+      <w:proofErr w:type="spellEnd"/>
+      <w:r>
+        <w:rPr>
+          <w:lang w:val="en-GB"/>
+        </w:rPr>
+        <w:t>, and handles everything it does</w:t>
+      </w:r>
+    </w:p>
+    <w:p>
+      <w:pPr>
+        <w:pStyle w:val="Listeafsnit"/>
+        <w:numPr>
+          <w:ilvl w:val="0"/>
+          <w:numId w:val="3"/>
+        </w:numPr>
+        <w:rPr>
+          <w:lang w:val="en-GB"/>
+        </w:rPr>
+      </w:pPr>
+      <w:r>
+        <w:rPr>
+          <w:lang w:val="en-GB"/>
+        </w:rPr>
+        <w:t>Runs with ubuntu as its operating system</w:t>
       </w:r>
     </w:p>
     <w:p>
@@ -79,11 +2388,264 @@
           <w:lang w:val="en-GB"/>
         </w:rPr>
       </w:pPr>
-      <w:r>
-        <w:rPr>
-          <w:lang w:val="en-GB"/>
-        </w:rPr>
-        <w:t>Objectives</w:t>
+      <w:bookmarkStart w:id="7" w:name="_Toc196320428"/>
+      <w:r>
+        <w:rPr>
+          <w:lang w:val="en-GB"/>
+        </w:rPr>
+        <w:t>Lidar</w:t>
+      </w:r>
+      <w:bookmarkEnd w:id="7"/>
+    </w:p>
+    <w:p>
+      <w:pPr>
+        <w:pStyle w:val="Listeafsnit"/>
+        <w:numPr>
+          <w:ilvl w:val="0"/>
+          <w:numId w:val="3"/>
+        </w:numPr>
+        <w:rPr>
+          <w:lang w:val="en-GB"/>
+        </w:rPr>
+      </w:pPr>
+      <w:r>
+        <w:rPr>
+          <w:lang w:val="en-GB"/>
+        </w:rPr>
+        <w:t>Purpose:</w:t>
+      </w:r>
+      <w:r>
+        <w:rPr>
+          <w:lang w:val="en-GB"/>
+        </w:rPr>
+        <w:t xml:space="preserve"> It</w:t>
+      </w:r>
+      <w:r>
+        <w:rPr>
+          <w:lang w:val="en-GB"/>
+        </w:rPr>
+        <w:t xml:space="preserve"> is used for detecting the obstacles in the arena</w:t>
+      </w:r>
+    </w:p>
+    <w:p>
+      <w:pPr>
+        <w:pStyle w:val="Listeafsnit"/>
+        <w:numPr>
+          <w:ilvl w:val="0"/>
+          <w:numId w:val="3"/>
+        </w:numPr>
+        <w:rPr>
+          <w:lang w:val="en-GB"/>
+        </w:rPr>
+      </w:pPr>
+      <w:r>
+        <w:rPr>
+          <w:lang w:val="en-GB"/>
+        </w:rPr>
+        <w:t>Technical abilities - how does the lidar detect obstacles, and what data does it generate?</w:t>
+      </w:r>
+    </w:p>
+    <w:p>
+      <w:pPr>
+        <w:pStyle w:val="Listeafsnit"/>
+        <w:numPr>
+          <w:ilvl w:val="0"/>
+          <w:numId w:val="3"/>
+        </w:numPr>
+        <w:rPr>
+          <w:lang w:val="en-GB"/>
+        </w:rPr>
+      </w:pPr>
+      <w:r>
+        <w:rPr>
+          <w:lang w:val="en-GB"/>
+        </w:rPr>
+        <w:t>L</w:t>
+      </w:r>
+      <w:r>
+        <w:rPr>
+          <w:lang w:val="en-GB"/>
+        </w:rPr>
+        <w:t>imitations of the lidar - how much and what can it measure?</w:t>
+      </w:r>
+    </w:p>
+    <w:p>
+      <w:pPr>
+        <w:pStyle w:val="Overskrift2"/>
+        <w:rPr>
+          <w:lang w:val="en-GB"/>
+        </w:rPr>
+      </w:pPr>
+      <w:bookmarkStart w:id="8" w:name="_Toc196320429"/>
+      <w:r>
+        <w:rPr>
+          <w:lang w:val="en-GB"/>
+        </w:rPr>
+        <w:t>Colour Detector</w:t>
+      </w:r>
+      <w:bookmarkEnd w:id="8"/>
+    </w:p>
+    <w:p>
+      <w:pPr>
+        <w:pStyle w:val="Listeafsnit"/>
+        <w:numPr>
+          <w:ilvl w:val="0"/>
+          <w:numId w:val="3"/>
+        </w:numPr>
+        <w:rPr>
+          <w:lang w:val="en-GB"/>
+        </w:rPr>
+      </w:pPr>
+      <w:r>
+        <w:rPr>
+          <w:lang w:val="en-GB"/>
+        </w:rPr>
+        <w:t>Functionality: Describes how much red, blue and green it is seeing</w:t>
+      </w:r>
+    </w:p>
+    <w:p>
+      <w:pPr>
+        <w:pStyle w:val="Listeafsnit"/>
+        <w:numPr>
+          <w:ilvl w:val="0"/>
+          <w:numId w:val="3"/>
+        </w:numPr>
+        <w:rPr>
+          <w:lang w:val="en-GB"/>
+        </w:rPr>
+      </w:pPr>
+      <w:r>
+        <w:rPr>
+          <w:lang w:val="en-GB"/>
+        </w:rPr>
+        <w:t>Setup with raspberry PI</w:t>
+      </w:r>
+      <w:r>
+        <w:rPr>
+          <w:lang w:val="en-GB"/>
+        </w:rPr>
+        <w:t xml:space="preserve"> </w:t>
+      </w:r>
+    </w:p>
+    <w:p>
+      <w:pPr>
+        <w:pStyle w:val="Listeafsnit"/>
+        <w:numPr>
+          <w:ilvl w:val="0"/>
+          <w:numId w:val="3"/>
+        </w:numPr>
+        <w:rPr>
+          <w:lang w:val="en-GB"/>
+        </w:rPr>
+      </w:pPr>
+      <w:r>
+        <w:rPr>
+          <w:lang w:val="en-GB"/>
+        </w:rPr>
+        <w:t>Getting data from colour detector in python</w:t>
+      </w:r>
+    </w:p>
+    <w:p>
+      <w:pPr>
+        <w:pStyle w:val="Overskrift2"/>
+        <w:rPr>
+          <w:lang w:val="en-GB"/>
+        </w:rPr>
+      </w:pPr>
+    </w:p>
+    <w:p>
+      <w:pPr>
+        <w:pStyle w:val="Overskrift2"/>
+        <w:rPr>
+          <w:lang w:val="en-GB"/>
+        </w:rPr>
+      </w:pPr>
+      <w:bookmarkStart w:id="9" w:name="_Toc196320430"/>
+      <w:r>
+        <w:rPr>
+          <w:lang w:val="en-GB"/>
+        </w:rPr>
+        <w:t>R</w:t>
+      </w:r>
+      <w:r>
+        <w:rPr>
+          <w:lang w:val="en-GB"/>
+        </w:rPr>
+        <w:t>obot Operating</w:t>
+      </w:r>
+      <w:r>
+        <w:rPr>
+          <w:lang w:val="en-GB"/>
+        </w:rPr>
+        <w:t xml:space="preserve"> System</w:t>
+      </w:r>
+      <w:bookmarkEnd w:id="9"/>
+    </w:p>
+    <w:p>
+      <w:pPr>
+        <w:pStyle w:val="Listeafsnit"/>
+        <w:numPr>
+          <w:ilvl w:val="0"/>
+          <w:numId w:val="3"/>
+        </w:numPr>
+        <w:rPr>
+          <w:lang w:val="en-GB"/>
+        </w:rPr>
+      </w:pPr>
+      <w:r>
+        <w:rPr>
+          <w:lang w:val="en-GB"/>
+        </w:rPr>
+        <w:t>Description of ROS and w</w:t>
+      </w:r>
+      <w:r>
+        <w:rPr>
+          <w:lang w:val="en-GB"/>
+        </w:rPr>
+        <w:t>hat it can do</w:t>
+      </w:r>
+    </w:p>
+    <w:p>
+      <w:pPr>
+        <w:pStyle w:val="Listeafsnit"/>
+        <w:numPr>
+          <w:ilvl w:val="0"/>
+          <w:numId w:val="3"/>
+        </w:numPr>
+        <w:rPr>
+          <w:lang w:val="en-GB"/>
+        </w:rPr>
+      </w:pPr>
+      <w:r>
+        <w:rPr>
+          <w:lang w:val="en-GB"/>
+        </w:rPr>
+        <w:lastRenderedPageBreak/>
+        <w:t xml:space="preserve">Description of </w:t>
+      </w:r>
+      <w:r>
+        <w:rPr>
+          <w:lang w:val="en-GB"/>
+        </w:rPr>
+        <w:t>publisher/subscriber architecture</w:t>
+      </w:r>
+    </w:p>
+    <w:p>
+      <w:pPr>
+        <w:pStyle w:val="Listeafsnit"/>
+        <w:numPr>
+          <w:ilvl w:val="0"/>
+          <w:numId w:val="3"/>
+        </w:numPr>
+        <w:rPr>
+          <w:lang w:val="en-GB"/>
+        </w:rPr>
+      </w:pPr>
+      <w:r>
+        <w:rPr>
+          <w:lang w:val="en-GB"/>
+        </w:rPr>
+        <w:t>Description of how ROS will be used in our project</w:t>
       </w:r>
     </w:p>
     <w:p>
@@ -93,12 +2655,20 @@
           <w:lang w:val="en-GB"/>
         </w:rPr>
       </w:pPr>
-      <w:r>
-        <w:rPr>
-          <w:lang w:val="en-GB"/>
-        </w:rPr>
-        <w:t xml:space="preserve">Equipment </w:t>
-      </w:r>
+      <w:bookmarkStart w:id="10" w:name="_Toc196320431"/>
+      <w:r>
+        <w:rPr>
+          <w:lang w:val="en-GB"/>
+        </w:rPr>
+        <w:t>Methodology</w:t>
+      </w:r>
+      <w:r>
+        <w:rPr>
+          <w:lang w:val="en-GB"/>
+        </w:rPr>
+        <w:t xml:space="preserve"> and Experiments</w:t>
+      </w:r>
+      <w:bookmarkEnd w:id="10"/>
     </w:p>
     <w:p>
       <w:pPr>
@@ -107,11 +2677,99 @@
           <w:lang w:val="en-GB"/>
         </w:rPr>
       </w:pPr>
-      <w:r>
-        <w:rPr>
-          <w:lang w:val="en-GB"/>
-        </w:rPr>
-        <w:t>TurtleBot</w:t>
+      <w:bookmarkStart w:id="11" w:name="_Toc196320432"/>
+      <w:r>
+        <w:rPr>
+          <w:lang w:val="en-GB"/>
+        </w:rPr>
+        <w:t>Obstacle Detection</w:t>
+      </w:r>
+      <w:bookmarkEnd w:id="11"/>
+    </w:p>
+    <w:p>
+      <w:pPr>
+        <w:pStyle w:val="Listeafsnit"/>
+        <w:numPr>
+          <w:ilvl w:val="0"/>
+          <w:numId w:val="3"/>
+        </w:numPr>
+        <w:rPr>
+          <w:lang w:val="en-GB"/>
+        </w:rPr>
+      </w:pPr>
+      <w:r>
+        <w:rPr>
+          <w:lang w:val="en-GB"/>
+        </w:rPr>
+        <w:t>How are objects detected: How close do they have to be, and what regions are scanned?</w:t>
+      </w:r>
+    </w:p>
+    <w:p>
+      <w:pPr>
+        <w:pStyle w:val="Listeafsnit"/>
+        <w:numPr>
+          <w:ilvl w:val="0"/>
+          <w:numId w:val="3"/>
+        </w:numPr>
+        <w:rPr>
+          <w:lang w:val="en-GB"/>
+        </w:rPr>
+      </w:pPr>
+      <w:r>
+        <w:rPr>
+          <w:lang w:val="en-GB"/>
+        </w:rPr>
+        <w:t>How is the data from the lidar treated?</w:t>
+      </w:r>
+    </w:p>
+    <w:p>
+      <w:pPr>
+        <w:pStyle w:val="Listeafsnit"/>
+        <w:numPr>
+          <w:ilvl w:val="1"/>
+          <w:numId w:val="3"/>
+        </w:numPr>
+        <w:rPr>
+          <w:lang w:val="en-GB"/>
+        </w:rPr>
+      </w:pPr>
+      <w:r>
+        <w:rPr>
+          <w:lang w:val="en-GB"/>
+        </w:rPr>
+        <w:t>Some data must be removed because it is faulty</w:t>
+      </w:r>
+    </w:p>
+    <w:p>
+      <w:pPr>
+        <w:pStyle w:val="Listeafsnit"/>
+        <w:numPr>
+          <w:ilvl w:val="0"/>
+          <w:numId w:val="3"/>
+        </w:numPr>
+        <w:rPr>
+          <w:lang w:val="en-GB"/>
+        </w:rPr>
+      </w:pPr>
+      <w:r>
+        <w:rPr>
+          <w:lang w:val="en-GB"/>
+        </w:rPr>
+        <w:t xml:space="preserve">how do you decide an object is located in a region of the </w:t>
+      </w:r>
+      <w:proofErr w:type="spellStart"/>
+      <w:r>
+        <w:rPr>
+          <w:lang w:val="en-GB"/>
+        </w:rPr>
+        <w:t>scannings</w:t>
+      </w:r>
+      <w:proofErr w:type="spellEnd"/>
+      <w:r>
+        <w:rPr>
+          <w:lang w:val="en-GB"/>
+        </w:rPr>
+        <w:t>?</w:t>
       </w:r>
     </w:p>
     <w:p>
@@ -121,11 +2779,85 @@
           <w:lang w:val="en-GB"/>
         </w:rPr>
       </w:pPr>
-      <w:r>
-        <w:rPr>
-          <w:lang w:val="en-GB"/>
-        </w:rPr>
-        <w:t>Lidar</w:t>
+      <w:bookmarkStart w:id="12" w:name="_Toc196320433"/>
+      <w:r>
+        <w:rPr>
+          <w:lang w:val="en-GB"/>
+        </w:rPr>
+        <w:t>Navigation</w:t>
+      </w:r>
+      <w:bookmarkEnd w:id="12"/>
+    </w:p>
+    <w:p>
+      <w:pPr>
+        <w:pStyle w:val="Listeafsnit"/>
+        <w:numPr>
+          <w:ilvl w:val="0"/>
+          <w:numId w:val="3"/>
+        </w:numPr>
+        <w:rPr>
+          <w:lang w:val="en-GB"/>
+        </w:rPr>
+      </w:pPr>
+      <w:r>
+        <w:rPr>
+          <w:lang w:val="en-GB"/>
+        </w:rPr>
+        <w:t>Description of the general navigation technique - how is the turning direction decided?</w:t>
+      </w:r>
+    </w:p>
+    <w:p>
+      <w:pPr>
+        <w:pStyle w:val="Listeafsnit"/>
+        <w:numPr>
+          <w:ilvl w:val="1"/>
+          <w:numId w:val="3"/>
+        </w:numPr>
+        <w:rPr>
+          <w:lang w:val="en-GB"/>
+        </w:rPr>
+      </w:pPr>
+      <w:r>
+        <w:rPr>
+          <w:lang w:val="en-GB"/>
+        </w:rPr>
+        <w:t>How do you make sure you explore many parts of the arena?</w:t>
+      </w:r>
+    </w:p>
+    <w:p>
+      <w:pPr>
+        <w:pStyle w:val="Listeafsnit"/>
+        <w:numPr>
+          <w:ilvl w:val="0"/>
+          <w:numId w:val="3"/>
+        </w:numPr>
+        <w:rPr>
+          <w:lang w:val="en-GB"/>
+        </w:rPr>
+      </w:pPr>
+      <w:r>
+        <w:rPr>
+          <w:lang w:val="en-GB"/>
+        </w:rPr>
+        <w:t>Challenges with edge cases: What happens when a dead end is reached or you are in a corner?</w:t>
+      </w:r>
+    </w:p>
+    <w:p>
+      <w:pPr>
+        <w:pStyle w:val="Listeafsnit"/>
+        <w:numPr>
+          <w:ilvl w:val="0"/>
+          <w:numId w:val="3"/>
+        </w:numPr>
+        <w:rPr>
+          <w:lang w:val="en-GB"/>
+        </w:rPr>
+      </w:pPr>
+      <w:r>
+        <w:rPr>
+          <w:lang w:val="en-GB"/>
+        </w:rPr>
+        <w:t>Challenges with narrow openings: Detecting whether you should go through or not</w:t>
       </w:r>
     </w:p>
     <w:p>
@@ -135,11 +2867,121 @@
           <w:lang w:val="en-GB"/>
         </w:rPr>
       </w:pPr>
-      <w:r>
-        <w:rPr>
-          <w:lang w:val="en-GB"/>
-        </w:rPr>
-        <w:t>Colour Detector</w:t>
+      <w:bookmarkStart w:id="13" w:name="_Toc196320434"/>
+      <w:r>
+        <w:rPr>
+          <w:lang w:val="en-GB"/>
+        </w:rPr>
+        <w:t>Movement</w:t>
+      </w:r>
+      <w:bookmarkEnd w:id="13"/>
+    </w:p>
+    <w:p>
+      <w:pPr>
+        <w:pStyle w:val="Listeafsnit"/>
+        <w:numPr>
+          <w:ilvl w:val="0"/>
+          <w:numId w:val="3"/>
+        </w:numPr>
+        <w:rPr>
+          <w:lang w:val="en-GB"/>
+        </w:rPr>
+      </w:pPr>
+      <w:r>
+        <w:rPr>
+          <w:lang w:val="en-GB"/>
+        </w:rPr>
+        <w:t>The robot should move in such a way that linear speed is optimized while still avoiding objects</w:t>
+      </w:r>
+    </w:p>
+    <w:p>
+      <w:pPr>
+        <w:pStyle w:val="Listeafsnit"/>
+        <w:numPr>
+          <w:ilvl w:val="0"/>
+          <w:numId w:val="3"/>
+        </w:numPr>
+        <w:rPr>
+          <w:lang w:val="en-GB"/>
+        </w:rPr>
+      </w:pPr>
+      <w:r>
+        <w:rPr>
+          <w:lang w:val="en-GB"/>
+        </w:rPr>
+        <w:t>When should the robot start turning?</w:t>
+      </w:r>
+    </w:p>
+    <w:p>
+      <w:pPr>
+        <w:pStyle w:val="Listeafsnit"/>
+        <w:numPr>
+          <w:ilvl w:val="1"/>
+          <w:numId w:val="3"/>
+        </w:numPr>
+        <w:rPr>
+          <w:lang w:val="en-GB"/>
+        </w:rPr>
+      </w:pPr>
+      <w:r>
+        <w:rPr>
+          <w:lang w:val="en-GB"/>
+        </w:rPr>
+        <w:t>Cost/benefit of turning early</w:t>
+      </w:r>
+    </w:p>
+    <w:p>
+      <w:pPr>
+        <w:pStyle w:val="Listeafsnit"/>
+        <w:numPr>
+          <w:ilvl w:val="1"/>
+          <w:numId w:val="3"/>
+        </w:numPr>
+        <w:rPr>
+          <w:lang w:val="en-GB"/>
+        </w:rPr>
+      </w:pPr>
+      <w:r>
+        <w:rPr>
+          <w:lang w:val="en-GB"/>
+        </w:rPr>
+        <w:t>When should the robot have no linear speed?</w:t>
+      </w:r>
+    </w:p>
+    <w:p>
+      <w:pPr>
+        <w:pStyle w:val="Listeafsnit"/>
+        <w:numPr>
+          <w:ilvl w:val="0"/>
+          <w:numId w:val="3"/>
+        </w:numPr>
+        <w:rPr>
+          <w:lang w:val="en-GB"/>
+        </w:rPr>
+      </w:pPr>
+      <w:r>
+        <w:rPr>
+          <w:lang w:val="en-GB"/>
+        </w:rPr>
+        <w:t>Dynamically setting angular and linear speed as a function of distance</w:t>
+      </w:r>
+    </w:p>
+    <w:p>
+      <w:pPr>
+        <w:pStyle w:val="Listeafsnit"/>
+        <w:numPr>
+          <w:ilvl w:val="0"/>
+          <w:numId w:val="3"/>
+        </w:numPr>
+        <w:rPr>
+          <w:lang w:val="en-GB"/>
+        </w:rPr>
+      </w:pPr>
+      <w:r>
+        <w:rPr>
+          <w:lang w:val="en-GB"/>
+        </w:rPr>
+        <w:t>Description of how the linear speed is tracked</w:t>
       </w:r>
     </w:p>
     <w:p>
@@ -149,11 +2991,202 @@
           <w:lang w:val="en-GB"/>
         </w:rPr>
       </w:pPr>
-      <w:r>
-        <w:rPr>
-          <w:lang w:val="en-GB"/>
-        </w:rPr>
-        <w:t>Software</w:t>
+      <w:bookmarkStart w:id="14" w:name="_Toc196320435"/>
+      <w:r>
+        <w:rPr>
+          <w:lang w:val="en-GB"/>
+        </w:rPr>
+        <w:t>Victim/</w:t>
+      </w:r>
+      <w:r>
+        <w:rPr>
+          <w:lang w:val="en-GB"/>
+        </w:rPr>
+        <w:t>Colour Detection</w:t>
+      </w:r>
+      <w:bookmarkEnd w:id="14"/>
+    </w:p>
+    <w:p>
+      <w:pPr>
+        <w:pStyle w:val="Listeafsnit"/>
+        <w:numPr>
+          <w:ilvl w:val="0"/>
+          <w:numId w:val="3"/>
+        </w:numPr>
+        <w:rPr>
+          <w:lang w:val="en-GB"/>
+        </w:rPr>
+      </w:pPr>
+      <w:r>
+        <w:rPr>
+          <w:lang w:val="en-GB"/>
+        </w:rPr>
+        <w:t>Challenges of detecting specific colour</w:t>
+      </w:r>
+    </w:p>
+    <w:p>
+      <w:pPr>
+        <w:pStyle w:val="Listeafsnit"/>
+        <w:numPr>
+          <w:ilvl w:val="1"/>
+          <w:numId w:val="3"/>
+        </w:numPr>
+        <w:rPr>
+          <w:lang w:val="en-GB"/>
+        </w:rPr>
+      </w:pPr>
+      <w:r>
+        <w:rPr>
+          <w:lang w:val="en-GB"/>
+        </w:rPr>
+        <w:t>Setting thresholds for when a colour is found</w:t>
+      </w:r>
+    </w:p>
+    <w:p>
+      <w:pPr>
+        <w:pStyle w:val="Listeafsnit"/>
+        <w:numPr>
+          <w:ilvl w:val="0"/>
+          <w:numId w:val="3"/>
+        </w:numPr>
+        <w:rPr>
+          <w:lang w:val="en-GB"/>
+        </w:rPr>
+      </w:pPr>
+      <w:r>
+        <w:rPr>
+          <w:lang w:val="en-GB"/>
+        </w:rPr>
+        <w:t>Challenges of running over victim too quickly without detecting it</w:t>
+      </w:r>
+    </w:p>
+    <w:p>
+      <w:pPr>
+        <w:pStyle w:val="Listeafsnit"/>
+        <w:numPr>
+          <w:ilvl w:val="0"/>
+          <w:numId w:val="3"/>
+        </w:numPr>
+        <w:rPr>
+          <w:lang w:val="en-GB"/>
+        </w:rPr>
+      </w:pPr>
+      <w:r>
+        <w:rPr>
+          <w:lang w:val="en-GB"/>
+        </w:rPr>
+        <w:t>Making sure to only increase counter by one when victim is detected</w:t>
+      </w:r>
+    </w:p>
+    <w:p>
+      <w:pPr>
+        <w:rPr>
+          <w:lang w:val="en-GB"/>
+        </w:rPr>
+      </w:pPr>
+    </w:p>
+    <w:p>
+      <w:pPr>
+        <w:pStyle w:val="Overskrift2"/>
+        <w:rPr>
+          <w:lang w:val="en-GB"/>
+        </w:rPr>
+      </w:pPr>
+      <w:r>
+        <w:rPr>
+          <w:lang w:val="en-GB"/>
+        </w:rPr>
+        <w:t>Collision Detection</w:t>
+      </w:r>
+    </w:p>
+    <w:p>
+      <w:pPr>
+        <w:pStyle w:val="Listeafsnit"/>
+        <w:numPr>
+          <w:ilvl w:val="0"/>
+          <w:numId w:val="3"/>
+        </w:numPr>
+        <w:rPr>
+          <w:lang w:val="en-GB"/>
+        </w:rPr>
+      </w:pPr>
+      <w:r>
+        <w:rPr>
+          <w:lang w:val="en-GB"/>
+        </w:rPr>
+        <w:t>Challenges with lidar readings - won’t read below 15 cm</w:t>
+      </w:r>
+    </w:p>
+    <w:p>
+      <w:pPr>
+        <w:pStyle w:val="Listeafsnit"/>
+        <w:numPr>
+          <w:ilvl w:val="1"/>
+          <w:numId w:val="3"/>
+        </w:numPr>
+        <w:rPr>
+          <w:lang w:val="en-GB"/>
+        </w:rPr>
+      </w:pPr>
+      <w:r>
+        <w:rPr>
+          <w:lang w:val="en-GB"/>
+        </w:rPr>
+        <w:t>Couldn’t distinguish between almost colliding and colliding</w:t>
+      </w:r>
+    </w:p>
+    <w:p>
+      <w:pPr>
+        <w:pStyle w:val="Listeafsnit"/>
+        <w:numPr>
+          <w:ilvl w:val="0"/>
+          <w:numId w:val="3"/>
+        </w:numPr>
+        <w:rPr>
+          <w:lang w:val="en-GB"/>
+        </w:rPr>
+      </w:pPr>
+      <w:r>
+        <w:rPr>
+          <w:lang w:val="en-GB"/>
+        </w:rPr>
+        <w:t>Alternative solution: Using fewer lidar readings as indicator of collision</w:t>
+      </w:r>
+    </w:p>
+    <w:p>
+      <w:pPr>
+        <w:pStyle w:val="Listeafsnit"/>
+        <w:numPr>
+          <w:ilvl w:val="1"/>
+          <w:numId w:val="3"/>
+        </w:numPr>
+        <w:rPr>
+          <w:lang w:val="en-GB"/>
+        </w:rPr>
+      </w:pPr>
+      <w:r>
+        <w:rPr>
+          <w:lang w:val="en-GB"/>
+        </w:rPr>
+        <w:t>Testing for threshold indicating collision</w:t>
+      </w:r>
+    </w:p>
+    <w:p>
+      <w:pPr>
+        <w:pStyle w:val="Listeafsnit"/>
+        <w:numPr>
+          <w:ilvl w:val="0"/>
+          <w:numId w:val="3"/>
+        </w:numPr>
+        <w:rPr>
+          <w:lang w:val="en-GB"/>
+        </w:rPr>
+      </w:pPr>
+      <w:r>
+        <w:rPr>
+          <w:lang w:val="en-GB"/>
+        </w:rPr>
+        <w:t>Challenges of only detecting a single collision when colliding</w:t>
       </w:r>
     </w:p>
     <w:p>
@@ -163,12 +3196,15 @@
           <w:lang w:val="en-GB"/>
         </w:rPr>
       </w:pPr>
-      <w:r>
-        <w:rPr>
-          <w:lang w:val="en-GB"/>
-        </w:rPr>
-        <w:t>Theory</w:t>
-      </w:r>
+      <w:bookmarkStart w:id="15" w:name="_Toc196320437"/>
+      <w:r>
+        <w:rPr>
+          <w:lang w:val="en-GB"/>
+        </w:rPr>
+        <w:lastRenderedPageBreak/>
+        <w:t>Results</w:t>
+      </w:r>
+      <w:bookmarkEnd w:id="15"/>
     </w:p>
     <w:p>
       <w:pPr>
@@ -177,18 +3213,152 @@
           <w:lang w:val="en-GB"/>
         </w:rPr>
       </w:pPr>
-      <w:r>
-        <w:rPr>
-          <w:lang w:val="en-GB"/>
-        </w:rPr>
-        <w:t>ROS</w:t>
-      </w:r>
-      <w:r>
-        <w:rPr>
-          <w:lang w:val="en-GB"/>
-        </w:rPr>
-        <w:t xml:space="preserve"> System</w:t>
-      </w:r>
+      <w:bookmarkStart w:id="16" w:name="_Toc196320439"/>
+      <w:r>
+        <w:rPr>
+          <w:lang w:val="en-GB"/>
+        </w:rPr>
+        <w:t>Capabilities of the Robot</w:t>
+      </w:r>
+      <w:bookmarkEnd w:id="16"/>
+    </w:p>
+    <w:p>
+      <w:pPr>
+        <w:pStyle w:val="Listeafsnit"/>
+        <w:numPr>
+          <w:ilvl w:val="0"/>
+          <w:numId w:val="3"/>
+        </w:numPr>
+        <w:rPr>
+          <w:lang w:val="en-GB"/>
+        </w:rPr>
+      </w:pPr>
+      <w:r>
+        <w:rPr>
+          <w:lang w:val="en-GB"/>
+        </w:rPr>
+        <w:t>Brief and general of the robot’s abilities/final behaviour</w:t>
+      </w:r>
+    </w:p>
+    <w:p>
+      <w:pPr>
+        <w:pStyle w:val="Listeafsnit"/>
+        <w:numPr>
+          <w:ilvl w:val="0"/>
+          <w:numId w:val="3"/>
+        </w:numPr>
+        <w:rPr>
+          <w:lang w:val="en-GB"/>
+        </w:rPr>
+      </w:pPr>
+      <w:r>
+        <w:rPr>
+          <w:lang w:val="en-GB"/>
+        </w:rPr>
+        <w:t>Test results from running different courses</w:t>
+      </w:r>
+    </w:p>
+    <w:p>
+      <w:pPr>
+        <w:pStyle w:val="Listeafsnit"/>
+        <w:numPr>
+          <w:ilvl w:val="1"/>
+          <w:numId w:val="3"/>
+        </w:numPr>
+        <w:rPr>
+          <w:lang w:val="en-GB"/>
+        </w:rPr>
+      </w:pPr>
+      <w:r>
+        <w:rPr>
+          <w:lang w:val="en-GB"/>
+        </w:rPr>
+        <w:t>How many victims were found?</w:t>
+      </w:r>
+    </w:p>
+    <w:p>
+      <w:pPr>
+        <w:pStyle w:val="Listeafsnit"/>
+        <w:numPr>
+          <w:ilvl w:val="2"/>
+          <w:numId w:val="3"/>
+        </w:numPr>
+        <w:rPr>
+          <w:lang w:val="en-GB"/>
+        </w:rPr>
+      </w:pPr>
+      <w:r>
+        <w:rPr>
+          <w:lang w:val="en-GB"/>
+        </w:rPr>
+        <w:t>How many should it have detected?</w:t>
+      </w:r>
+    </w:p>
+    <w:p>
+      <w:pPr>
+        <w:pStyle w:val="Listeafsnit"/>
+        <w:numPr>
+          <w:ilvl w:val="1"/>
+          <w:numId w:val="3"/>
+        </w:numPr>
+        <w:rPr>
+          <w:lang w:val="en-GB"/>
+        </w:rPr>
+      </w:pPr>
+      <w:r>
+        <w:rPr>
+          <w:lang w:val="en-GB"/>
+        </w:rPr>
+        <w:t>How many collisions were detected?</w:t>
+      </w:r>
+    </w:p>
+    <w:p>
+      <w:pPr>
+        <w:pStyle w:val="Listeafsnit"/>
+        <w:numPr>
+          <w:ilvl w:val="2"/>
+          <w:numId w:val="3"/>
+        </w:numPr>
+        <w:rPr>
+          <w:lang w:val="en-GB"/>
+        </w:rPr>
+      </w:pPr>
+      <w:r>
+        <w:rPr>
+          <w:lang w:val="en-GB"/>
+        </w:rPr>
+        <w:t>How many actually happened</w:t>
+      </w:r>
+    </w:p>
+    <w:p>
+      <w:pPr>
+        <w:pStyle w:val="Listeafsnit"/>
+        <w:numPr>
+          <w:ilvl w:val="1"/>
+          <w:numId w:val="3"/>
+        </w:numPr>
+        <w:rPr>
+          <w:lang w:val="en-GB"/>
+        </w:rPr>
+      </w:pPr>
+      <w:r>
+        <w:rPr>
+          <w:lang w:val="en-GB"/>
+        </w:rPr>
+        <w:t>What was the average linear speed?</w:t>
+      </w:r>
+    </w:p>
+    <w:p>
+      <w:pPr>
+        <w:pStyle w:val="Listeafsnit"/>
+        <w:numPr>
+          <w:ilvl w:val="0"/>
+          <w:numId w:val="3"/>
+        </w:numPr>
+        <w:rPr>
+          <w:lang w:val="en-GB"/>
+        </w:rPr>
+      </w:pPr>
     </w:p>
     <w:p>
       <w:pPr>
@@ -197,12 +3367,102 @@
           <w:lang w:val="en-GB"/>
         </w:rPr>
       </w:pPr>
-      <w:r>
-        <w:rPr>
-          <w:lang w:val="en-GB"/>
-        </w:rPr>
-        <w:t>Client Server</w:t>
-      </w:r>
+      <w:bookmarkStart w:id="17" w:name="_Toc196320441"/>
+      <w:r>
+        <w:rPr>
+          <w:lang w:val="en-GB"/>
+        </w:rPr>
+        <w:t>Errors</w:t>
+      </w:r>
+      <w:bookmarkEnd w:id="17"/>
+    </w:p>
+    <w:p>
+      <w:pPr>
+        <w:pStyle w:val="Listeafsnit"/>
+        <w:numPr>
+          <w:ilvl w:val="0"/>
+          <w:numId w:val="3"/>
+        </w:numPr>
+        <w:rPr>
+          <w:lang w:val="en-GB"/>
+        </w:rPr>
+      </w:pPr>
+      <w:r>
+        <w:rPr>
+          <w:lang w:val="en-GB"/>
+        </w:rPr>
+        <w:t>Wrong behaviours we have observed in the robot</w:t>
+      </w:r>
+    </w:p>
+    <w:p>
+      <w:pPr>
+        <w:pStyle w:val="Listeafsnit"/>
+        <w:numPr>
+          <w:ilvl w:val="0"/>
+          <w:numId w:val="3"/>
+        </w:numPr>
+        <w:rPr>
+          <w:lang w:val="en-GB"/>
+        </w:rPr>
+      </w:pPr>
+      <w:r>
+        <w:rPr>
+          <w:lang w:val="en-GB"/>
+        </w:rPr>
+        <w:t>What scenarios does it struggle with?</w:t>
+      </w:r>
+    </w:p>
+    <w:p>
+      <w:pPr>
+        <w:pStyle w:val="Listeafsnit"/>
+        <w:numPr>
+          <w:ilvl w:val="1"/>
+          <w:numId w:val="3"/>
+        </w:numPr>
+        <w:rPr>
+          <w:lang w:val="en-GB"/>
+        </w:rPr>
+      </w:pPr>
+      <w:r>
+        <w:rPr>
+          <w:lang w:val="en-GB"/>
+        </w:rPr>
+        <w:t>Navigation, obstacle detection and movement</w:t>
+      </w:r>
+    </w:p>
+    <w:p>
+      <w:pPr>
+        <w:pStyle w:val="Listeafsnit"/>
+        <w:numPr>
+          <w:ilvl w:val="1"/>
+          <w:numId w:val="3"/>
+        </w:numPr>
+        <w:rPr>
+          <w:lang w:val="en-GB"/>
+        </w:rPr>
+      </w:pPr>
+      <w:r>
+        <w:rPr>
+          <w:lang w:val="en-GB"/>
+        </w:rPr>
+        <w:t>Detection of victims and collisions</w:t>
+      </w:r>
+    </w:p>
+    <w:p>
+      <w:pPr>
+        <w:pStyle w:val="Overskrift1"/>
+        <w:rPr>
+          <w:lang w:val="en-GB"/>
+        </w:rPr>
+      </w:pPr>
+      <w:bookmarkStart w:id="18" w:name="_Toc196320442"/>
+      <w:r>
+        <w:rPr>
+          <w:lang w:val="en-GB"/>
+        </w:rPr>
+        <w:t>Discussion</w:t>
+      </w:r>
+      <w:bookmarkEnd w:id="18"/>
     </w:p>
     <w:p>
       <w:pPr>
@@ -215,7 +3475,79 @@
         <w:rPr>
           <w:lang w:val="en-GB"/>
         </w:rPr>
-        <w:t>Publisher Subscriber</w:t>
+        <w:t>Review of the Robot</w:t>
+      </w:r>
+    </w:p>
+    <w:p>
+      <w:pPr>
+        <w:pStyle w:val="Listeafsnit"/>
+        <w:numPr>
+          <w:ilvl w:val="0"/>
+          <w:numId w:val="3"/>
+        </w:numPr>
+        <w:rPr>
+          <w:lang w:val="en-GB"/>
+        </w:rPr>
+      </w:pPr>
+      <w:r>
+        <w:rPr>
+          <w:lang w:val="en-GB"/>
+        </w:rPr>
+        <w:t>Is the robot functional?</w:t>
+      </w:r>
+    </w:p>
+    <w:p>
+      <w:pPr>
+        <w:pStyle w:val="Listeafsnit"/>
+        <w:numPr>
+          <w:ilvl w:val="0"/>
+          <w:numId w:val="3"/>
+        </w:numPr>
+        <w:rPr>
+          <w:lang w:val="en-GB"/>
+        </w:rPr>
+      </w:pPr>
+      <w:r>
+        <w:rPr>
+          <w:lang w:val="en-GB"/>
+        </w:rPr>
+        <w:t>Have the requirements described in the intro duction been met?</w:t>
+      </w:r>
+    </w:p>
+    <w:p>
+      <w:pPr>
+        <w:pStyle w:val="Listeafsnit"/>
+        <w:numPr>
+          <w:ilvl w:val="1"/>
+          <w:numId w:val="3"/>
+        </w:numPr>
+        <w:rPr>
+          <w:lang w:val="en-GB"/>
+        </w:rPr>
+      </w:pPr>
+      <w:r>
+        <w:rPr>
+          <w:lang w:val="en-GB"/>
+        </w:rPr>
+        <w:t>Where have they not been met?</w:t>
+      </w:r>
+    </w:p>
+    <w:p>
+      <w:pPr>
+        <w:pStyle w:val="Listeafsnit"/>
+        <w:numPr>
+          <w:ilvl w:val="0"/>
+          <w:numId w:val="3"/>
+        </w:numPr>
+        <w:rPr>
+          <w:lang w:val="en-GB"/>
+        </w:rPr>
+      </w:pPr>
+      <w:r>
+        <w:rPr>
+          <w:lang w:val="en-GB"/>
+        </w:rPr>
+        <w:t>What are the short comings of the robot</w:t>
       </w:r>
     </w:p>
     <w:p>
@@ -225,34 +3557,103 @@
           <w:lang w:val="en-GB"/>
         </w:rPr>
       </w:pPr>
-      <w:r>
-        <w:rPr>
-          <w:lang w:val="en-GB"/>
-        </w:rPr>
-        <w:t>Navigatio</w:t>
-      </w:r>
-      <w:r>
-        <w:rPr>
-          <w:lang w:val="en-GB"/>
-        </w:rPr>
-        <w:t>n and Movement techniques</w:t>
-      </w:r>
-    </w:p>
-    <w:p>
-      <w:pPr>
-        <w:rPr>
-          <w:rFonts w:asciiTheme="majorHAnsi" w:eastAsiaTheme="majorEastAsia" w:hAnsiTheme="majorHAnsi" w:cstheme="majorBidi"/>
-          <w:color w:val="0F4761" w:themeColor="accent1" w:themeShade="BF"/>
-          <w:sz w:val="40"/>
-          <w:szCs w:val="40"/>
-          <w:lang w:val="en-GB"/>
-        </w:rPr>
-      </w:pPr>
-      <w:r>
-        <w:rPr>
-          <w:lang w:val="en-GB"/>
-        </w:rPr>
-        <w:br w:type="page"/>
+      <w:bookmarkStart w:id="19" w:name="_Toc196320444"/>
+      <w:r>
+        <w:rPr>
+          <w:lang w:val="en-GB"/>
+        </w:rPr>
+        <w:t>Improvements</w:t>
+      </w:r>
+      <w:bookmarkEnd w:id="19"/>
+    </w:p>
+    <w:p>
+      <w:pPr>
+        <w:pStyle w:val="Listeafsnit"/>
+        <w:numPr>
+          <w:ilvl w:val="0"/>
+          <w:numId w:val="3"/>
+        </w:numPr>
+        <w:rPr>
+          <w:lang w:val="en-GB"/>
+        </w:rPr>
+      </w:pPr>
+      <w:r>
+        <w:rPr>
+          <w:lang w:val="en-GB"/>
+        </w:rPr>
+        <w:t>What features needs to be improved/fixed?</w:t>
+      </w:r>
+    </w:p>
+    <w:p>
+      <w:pPr>
+        <w:pStyle w:val="Listeafsnit"/>
+        <w:numPr>
+          <w:ilvl w:val="0"/>
+          <w:numId w:val="3"/>
+        </w:numPr>
+        <w:rPr>
+          <w:lang w:val="en-GB"/>
+        </w:rPr>
+      </w:pPr>
+      <w:r>
+        <w:rPr>
+          <w:lang w:val="en-GB"/>
+        </w:rPr>
+        <w:t>How can the robot be made better?</w:t>
+      </w:r>
+    </w:p>
+    <w:p>
+      <w:pPr>
+        <w:pStyle w:val="Listeafsnit"/>
+        <w:numPr>
+          <w:ilvl w:val="1"/>
+          <w:numId w:val="3"/>
+        </w:numPr>
+        <w:rPr>
+          <w:lang w:val="en-GB"/>
+        </w:rPr>
+      </w:pPr>
+      <w:r>
+        <w:rPr>
+          <w:lang w:val="en-GB"/>
+        </w:rPr>
+        <w:t>Making sure to explore the entire arena</w:t>
+      </w:r>
+    </w:p>
+    <w:p>
+      <w:pPr>
+        <w:pStyle w:val="Listeafsnit"/>
+        <w:numPr>
+          <w:ilvl w:val="1"/>
+          <w:numId w:val="3"/>
+        </w:numPr>
+        <w:rPr>
+          <w:lang w:val="en-GB"/>
+        </w:rPr>
+      </w:pPr>
+      <w:r>
+        <w:rPr>
+          <w:lang w:val="en-GB"/>
+        </w:rPr>
+        <w:t>Not detecting the same victim twice</w:t>
+      </w:r>
+    </w:p>
+    <w:p>
+      <w:pPr>
+        <w:pStyle w:val="Listeafsnit"/>
+        <w:numPr>
+          <w:ilvl w:val="1"/>
+          <w:numId w:val="3"/>
+        </w:numPr>
+        <w:rPr>
+          <w:lang w:val="en-GB"/>
+        </w:rPr>
+      </w:pPr>
+      <w:r>
+        <w:rPr>
+          <w:lang w:val="en-GB"/>
+        </w:rPr>
+        <w:t>Better collision detection</w:t>
       </w:r>
     </w:p>
     <w:p>
@@ -262,74 +3663,31 @@
           <w:lang w:val="en-GB"/>
         </w:rPr>
       </w:pPr>
-      <w:r>
-        <w:rPr>
-          <w:lang w:val="en-GB"/>
-        </w:rPr>
-        <w:lastRenderedPageBreak/>
-        <w:t>Methodology</w:t>
-      </w:r>
-      <w:r>
-        <w:rPr>
-          <w:lang w:val="en-GB"/>
-        </w:rPr>
-        <w:t xml:space="preserve"> and Experiments</w:t>
-      </w:r>
-    </w:p>
-    <w:p>
-      <w:pPr>
-        <w:pStyle w:val="Overskrift2"/>
-        <w:rPr>
-          <w:lang w:val="en-GB"/>
-        </w:rPr>
-      </w:pPr>
-      <w:r>
-        <w:rPr>
-          <w:lang w:val="en-GB"/>
-        </w:rPr>
-        <w:t>Navigation</w:t>
-      </w:r>
-    </w:p>
-    <w:p>
-      <w:pPr>
-        <w:pStyle w:val="Overskrift2"/>
-        <w:rPr>
-          <w:lang w:val="en-GB"/>
-        </w:rPr>
-      </w:pPr>
-      <w:r>
-        <w:rPr>
-          <w:lang w:val="en-GB"/>
-        </w:rPr>
-        <w:t>Movement</w:t>
-      </w:r>
-    </w:p>
-    <w:p>
-      <w:pPr>
-        <w:pStyle w:val="Overskrift2"/>
-        <w:rPr>
-          <w:lang w:val="en-GB"/>
-        </w:rPr>
-      </w:pPr>
-      <w:r>
-        <w:rPr>
-          <w:lang w:val="en-GB"/>
-        </w:rPr>
-        <w:t>Colour Detection</w:t>
-      </w:r>
-    </w:p>
-    <w:p>
-      <w:pPr>
-        <w:pStyle w:val="Overskrift2"/>
-        <w:rPr>
-          <w:lang w:val="en-GB"/>
-        </w:rPr>
-      </w:pPr>
-      <w:r>
-        <w:rPr>
-          <w:lang w:val="en-GB"/>
-        </w:rPr>
-        <w:t>Overall Behaviour</w:t>
+      <w:bookmarkStart w:id="20" w:name="_Toc196320445"/>
+      <w:r>
+        <w:rPr>
+          <w:lang w:val="en-GB"/>
+        </w:rPr>
+        <w:t>Conclusion</w:t>
+      </w:r>
+      <w:bookmarkEnd w:id="20"/>
+    </w:p>
+    <w:p>
+      <w:pPr>
+        <w:pStyle w:val="Listeafsnit"/>
+        <w:numPr>
+          <w:ilvl w:val="0"/>
+          <w:numId w:val="3"/>
+        </w:numPr>
+        <w:rPr>
+          <w:lang w:val="en-GB"/>
+        </w:rPr>
+      </w:pPr>
+      <w:r>
+        <w:rPr>
+          <w:lang w:val="en-GB"/>
+        </w:rPr>
+        <w:t>Summing up the report, with focus on the results and discussion sections</w:t>
       </w:r>
     </w:p>
     <w:p>
@@ -339,138 +3697,14 @@
           <w:lang w:val="en-GB"/>
         </w:rPr>
       </w:pPr>
-      <w:r>
-        <w:rPr>
-          <w:lang w:val="en-GB"/>
-        </w:rPr>
-        <w:t>Results</w:t>
-      </w:r>
-    </w:p>
-    <w:p>
-      <w:pPr>
-        <w:pStyle w:val="Overskrift2"/>
-        <w:rPr>
-          <w:lang w:val="en-GB"/>
-        </w:rPr>
-      </w:pPr>
-      <w:r>
-        <w:rPr>
-          <w:lang w:val="en-GB"/>
-        </w:rPr>
-        <w:t>Final Product</w:t>
-      </w:r>
-    </w:p>
-    <w:p>
-      <w:pPr>
-        <w:pStyle w:val="Overskrift2"/>
-        <w:rPr>
-          <w:lang w:val="en-GB"/>
-        </w:rPr>
-      </w:pPr>
-      <w:r>
-        <w:rPr>
-          <w:lang w:val="en-GB"/>
-        </w:rPr>
-        <w:t>Capabilities of the Robot</w:t>
-      </w:r>
-    </w:p>
-    <w:p>
-      <w:pPr>
-        <w:pStyle w:val="Overskrift2"/>
-        <w:rPr>
-          <w:lang w:val="en-GB"/>
-        </w:rPr>
-      </w:pPr>
-      <w:r>
-        <w:rPr>
-          <w:lang w:val="en-GB"/>
-        </w:rPr>
-        <w:t>Shortcomings of the Robot</w:t>
-      </w:r>
-    </w:p>
-    <w:p>
-      <w:pPr>
-        <w:pStyle w:val="Overskrift2"/>
-        <w:rPr>
-          <w:lang w:val="en-GB"/>
-        </w:rPr>
-      </w:pPr>
-      <w:r>
-        <w:rPr>
-          <w:lang w:val="en-GB"/>
-        </w:rPr>
-        <w:t>Errors and Bugs</w:t>
-      </w:r>
-    </w:p>
-    <w:p>
-      <w:pPr>
-        <w:pStyle w:val="Overskrift1"/>
-        <w:rPr>
-          <w:lang w:val="en-GB"/>
-        </w:rPr>
-      </w:pPr>
-      <w:r>
-        <w:rPr>
-          <w:lang w:val="en-GB"/>
-        </w:rPr>
-        <w:t>Discussion</w:t>
-      </w:r>
-    </w:p>
-    <w:p>
-      <w:pPr>
-        <w:pStyle w:val="Overskrift2"/>
-        <w:rPr>
-          <w:lang w:val="en-GB"/>
-        </w:rPr>
-      </w:pPr>
-      <w:r>
-        <w:rPr>
-          <w:lang w:val="en-GB"/>
-        </w:rPr>
-        <w:t>Have the Requirements been met?</w:t>
-      </w:r>
-    </w:p>
-    <w:p>
-      <w:pPr>
-        <w:pStyle w:val="Overskrift2"/>
-        <w:rPr>
-          <w:lang w:val="en-GB"/>
-        </w:rPr>
-      </w:pPr>
-      <w:r>
-        <w:rPr>
-          <w:lang w:val="en-GB"/>
-        </w:rPr>
-        <w:t>Improvements</w:t>
-      </w:r>
-    </w:p>
-    <w:p>
-      <w:pPr>
-        <w:pStyle w:val="Overskrift1"/>
-        <w:rPr>
-          <w:lang w:val="en-GB"/>
-        </w:rPr>
-      </w:pPr>
-      <w:r>
-        <w:rPr>
-          <w:lang w:val="en-GB"/>
-        </w:rPr>
-        <w:t>Conclusion</w:t>
-      </w:r>
-    </w:p>
-    <w:p>
-      <w:pPr>
-        <w:pStyle w:val="Overskrift1"/>
-        <w:rPr>
-          <w:lang w:val="en-GB"/>
-        </w:rPr>
-      </w:pPr>
+      <w:bookmarkStart w:id="21" w:name="_Toc196320446"/>
       <w:r>
         <w:rPr>
           <w:lang w:val="en-GB"/>
         </w:rPr>
         <w:t>References</w:t>
       </w:r>
+      <w:bookmarkEnd w:id="21"/>
     </w:p>
     <w:sectPr>
       <w:headerReference w:type="default" r:id="rId7"/>
@@ -548,7 +3782,12 @@
     </w:r>
     <w:r>
       <w:tab/>
-      <w:t>16-03-2025</w:t>
+    </w:r>
+    <w:r>
+      <w:t>23-04</w:t>
+    </w:r>
+    <w:r>
+      <w:t>-2025</w:t>
     </w:r>
   </w:p>
 </w:hdr>
@@ -577,8 +3816,238 @@
       </w:rPr>
     </w:lvl>
   </w:abstractNum>
+  <w:abstractNum w:abstractNumId="1" w15:restartNumberingAfterBreak="0">
+    <w:nsid w:val="0500020F"/>
+    <w:multiLevelType w:val="hybridMultilevel"/>
+    <w:tmpl w:val="FCEEE412"/>
+    <w:lvl w:ilvl="0" w:tplc="A830A2D2">
+      <w:numFmt w:val="bullet"/>
+      <w:lvlText w:val=""/>
+      <w:lvlJc w:val="left"/>
+      <w:pPr>
+        <w:ind w:left="720" w:hanging="360"/>
+      </w:pPr>
+      <w:rPr>
+        <w:rFonts w:ascii="Symbol" w:eastAsiaTheme="minorHAnsi" w:hAnsi="Symbol" w:cstheme="minorBidi" w:hint="default"/>
+      </w:rPr>
+    </w:lvl>
+    <w:lvl w:ilvl="1" w:tplc="04060003">
+      <w:start w:val="1"/>
+      <w:numFmt w:val="bullet"/>
+      <w:lvlText w:val="o"/>
+      <w:lvlJc w:val="left"/>
+      <w:pPr>
+        <w:ind w:left="1440" w:hanging="360"/>
+      </w:pPr>
+      <w:rPr>
+        <w:rFonts w:ascii="Courier New" w:hAnsi="Courier New" w:cs="Courier New" w:hint="default"/>
+      </w:rPr>
+    </w:lvl>
+    <w:lvl w:ilvl="2" w:tplc="04060005">
+      <w:start w:val="1"/>
+      <w:numFmt w:val="bullet"/>
+      <w:lvlText w:val=""/>
+      <w:lvlJc w:val="left"/>
+      <w:pPr>
+        <w:ind w:left="2160" w:hanging="360"/>
+      </w:pPr>
+      <w:rPr>
+        <w:rFonts w:ascii="Wingdings" w:hAnsi="Wingdings" w:hint="default"/>
+      </w:rPr>
+    </w:lvl>
+    <w:lvl w:ilvl="3" w:tplc="04060001" w:tentative="1">
+      <w:start w:val="1"/>
+      <w:numFmt w:val="bullet"/>
+      <w:lvlText w:val=""/>
+      <w:lvlJc w:val="left"/>
+      <w:pPr>
+        <w:ind w:left="2880" w:hanging="360"/>
+      </w:pPr>
+      <w:rPr>
+        <w:rFonts w:ascii="Symbol" w:hAnsi="Symbol" w:hint="default"/>
+      </w:rPr>
+    </w:lvl>
+    <w:lvl w:ilvl="4" w:tplc="04060003" w:tentative="1">
+      <w:start w:val="1"/>
+      <w:numFmt w:val="bullet"/>
+      <w:lvlText w:val="o"/>
+      <w:lvlJc w:val="left"/>
+      <w:pPr>
+        <w:ind w:left="3600" w:hanging="360"/>
+      </w:pPr>
+      <w:rPr>
+        <w:rFonts w:ascii="Courier New" w:hAnsi="Courier New" w:cs="Courier New" w:hint="default"/>
+      </w:rPr>
+    </w:lvl>
+    <w:lvl w:ilvl="5" w:tplc="04060005" w:tentative="1">
+      <w:start w:val="1"/>
+      <w:numFmt w:val="bullet"/>
+      <w:lvlText w:val=""/>
+      <w:lvlJc w:val="left"/>
+      <w:pPr>
+        <w:ind w:left="4320" w:hanging="360"/>
+      </w:pPr>
+      <w:rPr>
+        <w:rFonts w:ascii="Wingdings" w:hAnsi="Wingdings" w:hint="default"/>
+      </w:rPr>
+    </w:lvl>
+    <w:lvl w:ilvl="6" w:tplc="04060001" w:tentative="1">
+      <w:start w:val="1"/>
+      <w:numFmt w:val="bullet"/>
+      <w:lvlText w:val=""/>
+      <w:lvlJc w:val="left"/>
+      <w:pPr>
+        <w:ind w:left="5040" w:hanging="360"/>
+      </w:pPr>
+      <w:rPr>
+        <w:rFonts w:ascii="Symbol" w:hAnsi="Symbol" w:hint="default"/>
+      </w:rPr>
+    </w:lvl>
+    <w:lvl w:ilvl="7" w:tplc="04060003" w:tentative="1">
+      <w:start w:val="1"/>
+      <w:numFmt w:val="bullet"/>
+      <w:lvlText w:val="o"/>
+      <w:lvlJc w:val="left"/>
+      <w:pPr>
+        <w:ind w:left="5760" w:hanging="360"/>
+      </w:pPr>
+      <w:rPr>
+        <w:rFonts w:ascii="Courier New" w:hAnsi="Courier New" w:cs="Courier New" w:hint="default"/>
+      </w:rPr>
+    </w:lvl>
+    <w:lvl w:ilvl="8" w:tplc="04060005" w:tentative="1">
+      <w:start w:val="1"/>
+      <w:numFmt w:val="bullet"/>
+      <w:lvlText w:val=""/>
+      <w:lvlJc w:val="left"/>
+      <w:pPr>
+        <w:ind w:left="6480" w:hanging="360"/>
+      </w:pPr>
+      <w:rPr>
+        <w:rFonts w:ascii="Wingdings" w:hAnsi="Wingdings" w:hint="default"/>
+      </w:rPr>
+    </w:lvl>
+  </w:abstractNum>
+  <w:abstractNum w:abstractNumId="2" w15:restartNumberingAfterBreak="0">
+    <w:nsid w:val="58FD1FE0"/>
+    <w:multiLevelType w:val="hybridMultilevel"/>
+    <w:tmpl w:val="4C5CE3D4"/>
+    <w:lvl w:ilvl="0" w:tplc="EECEE0EC">
+      <w:numFmt w:val="bullet"/>
+      <w:lvlText w:val=""/>
+      <w:lvlJc w:val="left"/>
+      <w:pPr>
+        <w:ind w:left="720" w:hanging="360"/>
+      </w:pPr>
+      <w:rPr>
+        <w:rFonts w:ascii="Symbol" w:eastAsiaTheme="minorHAnsi" w:hAnsi="Symbol" w:cstheme="minorBidi" w:hint="default"/>
+      </w:rPr>
+    </w:lvl>
+    <w:lvl w:ilvl="1" w:tplc="04060003" w:tentative="1">
+      <w:start w:val="1"/>
+      <w:numFmt w:val="bullet"/>
+      <w:lvlText w:val="o"/>
+      <w:lvlJc w:val="left"/>
+      <w:pPr>
+        <w:ind w:left="1440" w:hanging="360"/>
+      </w:pPr>
+      <w:rPr>
+        <w:rFonts w:ascii="Courier New" w:hAnsi="Courier New" w:cs="Courier New" w:hint="default"/>
+      </w:rPr>
+    </w:lvl>
+    <w:lvl w:ilvl="2" w:tplc="04060005" w:tentative="1">
+      <w:start w:val="1"/>
+      <w:numFmt w:val="bullet"/>
+      <w:lvlText w:val=""/>
+      <w:lvlJc w:val="left"/>
+      <w:pPr>
+        <w:ind w:left="2160" w:hanging="360"/>
+      </w:pPr>
+      <w:rPr>
+        <w:rFonts w:ascii="Wingdings" w:hAnsi="Wingdings" w:hint="default"/>
+      </w:rPr>
+    </w:lvl>
+    <w:lvl w:ilvl="3" w:tplc="04060001" w:tentative="1">
+      <w:start w:val="1"/>
+      <w:numFmt w:val="bullet"/>
+      <w:lvlText w:val=""/>
+      <w:lvlJc w:val="left"/>
+      <w:pPr>
+        <w:ind w:left="2880" w:hanging="360"/>
+      </w:pPr>
+      <w:rPr>
+        <w:rFonts w:ascii="Symbol" w:hAnsi="Symbol" w:hint="default"/>
+      </w:rPr>
+    </w:lvl>
+    <w:lvl w:ilvl="4" w:tplc="04060003" w:tentative="1">
+      <w:start w:val="1"/>
+      <w:numFmt w:val="bullet"/>
+      <w:lvlText w:val="o"/>
+      <w:lvlJc w:val="left"/>
+      <w:pPr>
+        <w:ind w:left="3600" w:hanging="360"/>
+      </w:pPr>
+      <w:rPr>
+        <w:rFonts w:ascii="Courier New" w:hAnsi="Courier New" w:cs="Courier New" w:hint="default"/>
+      </w:rPr>
+    </w:lvl>
+    <w:lvl w:ilvl="5" w:tplc="04060005" w:tentative="1">
+      <w:start w:val="1"/>
+      <w:numFmt w:val="bullet"/>
+      <w:lvlText w:val=""/>
+      <w:lvlJc w:val="left"/>
+      <w:pPr>
+        <w:ind w:left="4320" w:hanging="360"/>
+      </w:pPr>
+      <w:rPr>
+        <w:rFonts w:ascii="Wingdings" w:hAnsi="Wingdings" w:hint="default"/>
+      </w:rPr>
+    </w:lvl>
+    <w:lvl w:ilvl="6" w:tplc="04060001" w:tentative="1">
+      <w:start w:val="1"/>
+      <w:numFmt w:val="bullet"/>
+      <w:lvlText w:val=""/>
+      <w:lvlJc w:val="left"/>
+      <w:pPr>
+        <w:ind w:left="5040" w:hanging="360"/>
+      </w:pPr>
+      <w:rPr>
+        <w:rFonts w:ascii="Symbol" w:hAnsi="Symbol" w:hint="default"/>
+      </w:rPr>
+    </w:lvl>
+    <w:lvl w:ilvl="7" w:tplc="04060003" w:tentative="1">
+      <w:start w:val="1"/>
+      <w:numFmt w:val="bullet"/>
+      <w:lvlText w:val="o"/>
+      <w:lvlJc w:val="left"/>
+      <w:pPr>
+        <w:ind w:left="5760" w:hanging="360"/>
+      </w:pPr>
+      <w:rPr>
+        <w:rFonts w:ascii="Courier New" w:hAnsi="Courier New" w:cs="Courier New" w:hint="default"/>
+      </w:rPr>
+    </w:lvl>
+    <w:lvl w:ilvl="8" w:tplc="04060005" w:tentative="1">
+      <w:start w:val="1"/>
+      <w:numFmt w:val="bullet"/>
+      <w:lvlText w:val=""/>
+      <w:lvlJc w:val="left"/>
+      <w:pPr>
+        <w:ind w:left="6480" w:hanging="360"/>
+      </w:pPr>
+      <w:rPr>
+        <w:rFonts w:ascii="Wingdings" w:hAnsi="Wingdings" w:hint="default"/>
+      </w:rPr>
+    </w:lvl>
+  </w:abstractNum>
   <w:num w:numId="1" w16cid:durableId="1207331939">
     <w:abstractNumId w:val="0"/>
+  </w:num>
+  <w:num w:numId="2" w16cid:durableId="1372728258">
+    <w:abstractNumId w:val="2"/>
+  </w:num>
+  <w:num w:numId="3" w16cid:durableId="2079357581">
+    <w:abstractNumId w:val="1"/>
   </w:num>
 </w:numbering>
 </file>
@@ -1184,6 +4653,7 @@
   <w:style w:type="character" w:default="1" w:styleId="Standardskrifttypeiafsnit">
     <w:name w:val="Default Paragraph Font"/>
     <w:uiPriority w:val="1"/>
+    <w:semiHidden/>
     <w:unhideWhenUsed/>
   </w:style>
   <w:style w:type="table" w:default="1" w:styleId="Tabel-Normal">
@@ -1556,6 +5026,62 @@
     <w:uiPriority w:val="99"/>
     <w:rsid w:val="002C264C"/>
   </w:style>
+  <w:style w:type="paragraph" w:styleId="Overskrift">
+    <w:name w:val="TOC Heading"/>
+    <w:basedOn w:val="Overskrift1"/>
+    <w:next w:val="Normal"/>
+    <w:uiPriority w:val="39"/>
+    <w:unhideWhenUsed/>
+    <w:qFormat/>
+    <w:rsid w:val="00E46F64"/>
+    <w:pPr>
+      <w:spacing w:before="240" w:after="0"/>
+      <w:outlineLvl w:val="9"/>
+    </w:pPr>
+    <w:rPr>
+      <w:kern w:val="0"/>
+      <w:sz w:val="32"/>
+      <w:szCs w:val="32"/>
+      <w:lang w:eastAsia="da-DK"/>
+      <w14:ligatures w14:val="none"/>
+    </w:rPr>
+  </w:style>
+  <w:style w:type="paragraph" w:styleId="Indholdsfortegnelse1">
+    <w:name w:val="toc 1"/>
+    <w:basedOn w:val="Normal"/>
+    <w:next w:val="Normal"/>
+    <w:autoRedefine/>
+    <w:uiPriority w:val="39"/>
+    <w:unhideWhenUsed/>
+    <w:rsid w:val="00E46F64"/>
+    <w:pPr>
+      <w:spacing w:after="100"/>
+    </w:pPr>
+  </w:style>
+  <w:style w:type="paragraph" w:styleId="Indholdsfortegnelse2">
+    <w:name w:val="toc 2"/>
+    <w:basedOn w:val="Normal"/>
+    <w:next w:val="Normal"/>
+    <w:autoRedefine/>
+    <w:uiPriority w:val="39"/>
+    <w:unhideWhenUsed/>
+    <w:rsid w:val="00E46F64"/>
+    <w:pPr>
+      <w:spacing w:after="100"/>
+      <w:ind w:left="220"/>
+    </w:pPr>
+  </w:style>
+  <w:style w:type="character" w:styleId="Hyperlink">
+    <w:name w:val="Hyperlink"/>
+    <w:basedOn w:val="Standardskrifttypeiafsnit"/>
+    <w:uiPriority w:val="99"/>
+    <w:unhideWhenUsed/>
+    <w:rsid w:val="00E46F64"/>
+    <w:rPr>
+      <w:color w:val="467886" w:themeColor="hyperlink"/>
+      <w:u w:val="single"/>
+    </w:rPr>
+  </w:style>
 </w:styles>
 </file>
 
